--- a/Appeal/src/main/webapp/resources/doc_fond/manual.docx
+++ b/Appeal/src/main/webapp/resources/doc_fond/manual.docx
@@ -1,6 +1,6 @@
 
 <file path=word/document.xml><?xml version="1.0" encoding="utf-8"?>
-<w:document xmlns:ve="http://schemas.openxmlformats.org/markup-compatibility/2006" xmlns:o="urn:schemas-microsoft-com:office:office" xmlns:r="http://schemas.openxmlformats.org/officeDocument/2006/relationships" xmlns:m="http://schemas.openxmlformats.org/officeDocument/2006/math" xmlns:v="urn:schemas-microsoft-com:vml" xmlns:wp="http://schemas.openxmlformats.org/drawingml/2006/wordprocessingDrawing" xmlns:w10="urn:schemas-microsoft-com:office:word" xmlns:w="http://schemas.openxmlformats.org/wordprocessingml/2006/main" xmlns:wne="http://schemas.microsoft.com/office/word/2006/wordml">
+<w:document xmlns:wpc="http://schemas.microsoft.com/office/word/2010/wordprocessingCanvas" xmlns:mc="http://schemas.openxmlformats.org/markup-compatibility/2006" xmlns:o="urn:schemas-microsoft-com:office:office" xmlns:r="http://schemas.openxmlformats.org/officeDocument/2006/relationships" xmlns:m="http://schemas.openxmlformats.org/officeDocument/2006/math" xmlns:v="urn:schemas-microsoft-com:vml" xmlns:wp14="http://schemas.microsoft.com/office/word/2010/wordprocessingDrawing" xmlns:wp="http://schemas.openxmlformats.org/drawingml/2006/wordprocessingDrawing" xmlns:w10="urn:schemas-microsoft-com:office:word" xmlns:w="http://schemas.openxmlformats.org/wordprocessingml/2006/main" xmlns:w14="http://schemas.microsoft.com/office/word/2010/wordml" xmlns:wpg="http://schemas.microsoft.com/office/word/2010/wordprocessingGroup" xmlns:wpi="http://schemas.microsoft.com/office/word/2010/wordprocessingInk" xmlns:wne="http://schemas.microsoft.com/office/word/2006/wordml" xmlns:wps="http://schemas.microsoft.com/office/word/2010/wordprocessingShape" mc:Ignorable="w14 wp14">
   <w:body>
     <w:p>
       <w:pPr>
@@ -92,31 +92,17 @@
     <w:p>
       <w:pPr>
         <w:pStyle w:val="11"/>
-        <w:rPr>
-          <w:sz w:val="24"/>
-          <w:szCs w:val="24"/>
-        </w:rPr>
-      </w:pPr>
-      <w:r>
-        <w:rPr>
-          <w:sz w:val="24"/>
-          <w:szCs w:val="24"/>
-        </w:rPr>
+      </w:pPr>
+      <w:r>
         <w:t>Доработка программы Обращения(</w:t>
       </w:r>
       <w:r>
         <w:rPr>
-          <w:sz w:val="24"/>
-          <w:szCs w:val="24"/>
           <w:lang w:val="en-US"/>
         </w:rPr>
         <w:t>Appeal</w:t>
       </w:r>
       <w:r>
-        <w:rPr>
-          <w:sz w:val="24"/>
-          <w:szCs w:val="24"/>
-        </w:rPr>
         <w:t>)</w:t>
       </w:r>
     </w:p>
@@ -168,10 +154,17 @@
         <w:pStyle w:val="11"/>
       </w:pPr>
     </w:p>
+    <w:p/>
+    <w:p/>
+    <w:p/>
+    <w:p/>
+    <w:p/>
+    <w:p/>
+    <w:p/>
+    <w:p/>
     <w:p>
       <w:pPr>
         <w:pStyle w:val="11"/>
-        <w:jc w:val="left"/>
       </w:pPr>
     </w:p>
     <w:p>
@@ -180,10 +173,7 @@
       </w:pPr>
       <w:r>
         <w:lastRenderedPageBreak/>
-        <w:t>СОДЕРЖАНИЕ</w:t>
-      </w:r>
-      <w:r>
-        <w:t>:</w:t>
+        <w:t>СОДЕРЖАНИЕ:</w:t>
       </w:r>
     </w:p>
     <w:p>
@@ -206,7 +196,7 @@
       <w:r>
         <w:fldChar w:fldCharType="separate"/>
       </w:r>
-      <w:hyperlink w:anchor="_Toc457202944" w:history="1">
+      <w:hyperlink w:anchor="_Toc519071793" w:history="1">
         <w:r>
           <w:rPr>
             <w:rStyle w:val="af3"/>
@@ -252,7 +242,7 @@
             <w:noProof/>
             <w:webHidden/>
           </w:rPr>
-          <w:instrText xml:space="preserve"> PAGEREF _Toc457202944 \h </w:instrText>
+          <w:instrText xml:space="preserve"> PAGEREF _Toc519071793 \h </w:instrText>
         </w:r>
         <w:r>
           <w:rPr>
@@ -272,7 +262,7 @@
             <w:noProof/>
             <w:webHidden/>
           </w:rPr>
-          <w:t>3</w:t>
+          <w:t>4</w:t>
         </w:r>
         <w:r>
           <w:rPr>
@@ -294,7 +284,7 @@
           <w:lang w:eastAsia="ru-RU"/>
         </w:rPr>
       </w:pPr>
-      <w:hyperlink w:anchor="_Toc457202945" w:history="1">
+      <w:hyperlink w:anchor="_Toc519071794" w:history="1">
         <w:r>
           <w:rPr>
             <w:rStyle w:val="af3"/>
@@ -341,7 +331,7 @@
             <w:noProof/>
             <w:webHidden/>
           </w:rPr>
-          <w:instrText xml:space="preserve"> PAGEREF _Toc457202945 \h </w:instrText>
+          <w:instrText xml:space="preserve"> PAGEREF _Toc519071794 \h </w:instrText>
         </w:r>
         <w:r>
           <w:rPr>
@@ -361,7 +351,7 @@
             <w:noProof/>
             <w:webHidden/>
           </w:rPr>
-          <w:t>3</w:t>
+          <w:t>4</w:t>
         </w:r>
         <w:r>
           <w:rPr>
@@ -383,7 +373,7 @@
           <w:lang w:eastAsia="ru-RU"/>
         </w:rPr>
       </w:pPr>
-      <w:hyperlink w:anchor="_Toc457202946" w:history="1">
+      <w:hyperlink w:anchor="_Toc519071795" w:history="1">
         <w:r>
           <w:rPr>
             <w:rStyle w:val="af3"/>
@@ -429,7 +419,7 @@
             <w:noProof/>
             <w:webHidden/>
           </w:rPr>
-          <w:instrText xml:space="preserve"> PAGEREF _Toc457202946 \h </w:instrText>
+          <w:instrText xml:space="preserve"> PAGEREF _Toc519071795 \h </w:instrText>
         </w:r>
         <w:r>
           <w:rPr>
@@ -449,7 +439,7 @@
             <w:noProof/>
             <w:webHidden/>
           </w:rPr>
-          <w:t>3</w:t>
+          <w:t>4</w:t>
         </w:r>
         <w:r>
           <w:rPr>
@@ -471,7 +461,7 @@
           <w:lang w:eastAsia="ru-RU"/>
         </w:rPr>
       </w:pPr>
-      <w:hyperlink w:anchor="_Toc457202947" w:history="1">
+      <w:hyperlink w:anchor="_Toc519071796" w:history="1">
         <w:r>
           <w:rPr>
             <w:rStyle w:val="af3"/>
@@ -517,7 +507,7 @@
             <w:noProof/>
             <w:webHidden/>
           </w:rPr>
-          <w:instrText xml:space="preserve"> PAGEREF _Toc457202947 \h </w:instrText>
+          <w:instrText xml:space="preserve"> PAGEREF _Toc519071796 \h </w:instrText>
         </w:r>
         <w:r>
           <w:rPr>
@@ -537,7 +527,7 @@
             <w:noProof/>
             <w:webHidden/>
           </w:rPr>
-          <w:t>3</w:t>
+          <w:t>4</w:t>
         </w:r>
         <w:r>
           <w:rPr>
@@ -563,7 +553,7 @@
           <w:lang w:eastAsia="ru-RU"/>
         </w:rPr>
       </w:pPr>
-      <w:hyperlink w:anchor="_Toc457202948" w:history="1">
+      <w:hyperlink w:anchor="_Toc519071797" w:history="1">
         <w:r>
           <w:rPr>
             <w:rStyle w:val="af3"/>
@@ -609,7 +599,7 @@
             <w:noProof/>
             <w:webHidden/>
           </w:rPr>
-          <w:instrText xml:space="preserve"> PAGEREF _Toc457202948 \h </w:instrText>
+          <w:instrText xml:space="preserve"> PAGEREF _Toc519071797 \h </w:instrText>
         </w:r>
         <w:r>
           <w:rPr>
@@ -629,7 +619,7 @@
             <w:noProof/>
             <w:webHidden/>
           </w:rPr>
-          <w:t>3</w:t>
+          <w:t>4</w:t>
         </w:r>
         <w:r>
           <w:rPr>
@@ -655,7 +645,7 @@
           <w:lang w:eastAsia="ru-RU"/>
         </w:rPr>
       </w:pPr>
-      <w:hyperlink w:anchor="_Toc457202949" w:history="1">
+      <w:hyperlink w:anchor="_Toc519071798" w:history="1">
         <w:r>
           <w:rPr>
             <w:rStyle w:val="af3"/>
@@ -702,7 +692,7 @@
             <w:noProof/>
             <w:webHidden/>
           </w:rPr>
-          <w:instrText xml:space="preserve"> PAGEREF _Toc457202949 \h </w:instrText>
+          <w:instrText xml:space="preserve"> PAGEREF _Toc519071798 \h </w:instrText>
         </w:r>
         <w:r>
           <w:rPr>
@@ -722,7 +712,7 @@
             <w:noProof/>
             <w:webHidden/>
           </w:rPr>
-          <w:t>4</w:t>
+          <w:t>5</w:t>
         </w:r>
         <w:r>
           <w:rPr>
@@ -748,7 +738,7 @@
           <w:lang w:eastAsia="ru-RU"/>
         </w:rPr>
       </w:pPr>
-      <w:hyperlink w:anchor="_Toc457202950" w:history="1">
+      <w:hyperlink w:anchor="_Toc519071799" w:history="1">
         <w:r>
           <w:rPr>
             <w:rStyle w:val="af3"/>
@@ -795,7 +785,7 @@
             <w:noProof/>
             <w:webHidden/>
           </w:rPr>
-          <w:instrText xml:space="preserve"> PAGEREF _Toc457202950 \h </w:instrText>
+          <w:instrText xml:space="preserve"> PAGEREF _Toc519071799 \h </w:instrText>
         </w:r>
         <w:r>
           <w:rPr>
@@ -815,7 +805,7 @@
             <w:noProof/>
             <w:webHidden/>
           </w:rPr>
-          <w:t>6</w:t>
+          <w:t>7</w:t>
         </w:r>
         <w:r>
           <w:rPr>
@@ -837,7 +827,7 @@
           <w:lang w:eastAsia="ru-RU"/>
         </w:rPr>
       </w:pPr>
-      <w:hyperlink w:anchor="_Toc457202951" w:history="1">
+      <w:hyperlink w:anchor="_Toc519071800" w:history="1">
         <w:r>
           <w:rPr>
             <w:rStyle w:val="af3"/>
@@ -883,7 +873,7 @@
             <w:noProof/>
             <w:webHidden/>
           </w:rPr>
-          <w:instrText xml:space="preserve"> PAGEREF _Toc457202951 \h </w:instrText>
+          <w:instrText xml:space="preserve"> PAGEREF _Toc519071800 \h </w:instrText>
         </w:r>
         <w:r>
           <w:rPr>
@@ -903,7 +893,7 @@
             <w:noProof/>
             <w:webHidden/>
           </w:rPr>
-          <w:t>6</w:t>
+          <w:t>7</w:t>
         </w:r>
         <w:r>
           <w:rPr>
@@ -929,7 +919,7 @@
           <w:lang w:eastAsia="ru-RU"/>
         </w:rPr>
       </w:pPr>
-      <w:hyperlink w:anchor="_Toc457202952" w:history="1">
+      <w:hyperlink w:anchor="_Toc519071801" w:history="1">
         <w:r>
           <w:rPr>
             <w:rStyle w:val="af3"/>
@@ -954,33 +944,7 @@
             <w:b/>
             <w:noProof/>
           </w:rPr>
-          <w:t xml:space="preserve">Опция с </w:t>
-        </w:r>
-        <w:r>
-          <w:rPr>
-            <w:rStyle w:val="af3"/>
-            <w:b/>
-            <w:noProof/>
-            <w:lang w:val="en-US"/>
-          </w:rPr>
-          <w:t>“</w:t>
-        </w:r>
-        <w:r>
-          <w:rPr>
-            <w:rStyle w:val="af3"/>
-            <w:b/>
-            <w:noProof/>
-          </w:rPr>
-          <w:t>исходящими</w:t>
-        </w:r>
-        <w:r>
-          <w:rPr>
-            <w:rStyle w:val="af3"/>
-            <w:b/>
-            <w:noProof/>
-            <w:lang w:val="en-US"/>
-          </w:rPr>
-          <w:t>”</w:t>
+          <w:t>Опция в «работе»</w:t>
         </w:r>
         <w:r>
           <w:rPr>
@@ -1001,7 +965,7 @@
             <w:noProof/>
             <w:webHidden/>
           </w:rPr>
-          <w:instrText xml:space="preserve"> PAGEREF _Toc457202952 \h </w:instrText>
+          <w:instrText xml:space="preserve"> PAGEREF _Toc519071801 \h </w:instrText>
         </w:r>
         <w:r>
           <w:rPr>
@@ -1021,7 +985,7 @@
             <w:noProof/>
             <w:webHidden/>
           </w:rPr>
-          <w:t>6</w:t>
+          <w:t>7</w:t>
         </w:r>
         <w:r>
           <w:rPr>
@@ -1043,7 +1007,7 @@
           <w:lang w:eastAsia="ru-RU"/>
         </w:rPr>
       </w:pPr>
-      <w:hyperlink w:anchor="_Toc457202953" w:history="1">
+      <w:hyperlink w:anchor="_Toc519071802" w:history="1">
         <w:r>
           <w:rPr>
             <w:rStyle w:val="af3"/>
@@ -1068,6 +1032,198 @@
             <w:b/>
             <w:noProof/>
           </w:rPr>
+          <w:t>Письменные обращения</w:t>
+        </w:r>
+        <w:r>
+          <w:rPr>
+            <w:noProof/>
+            <w:webHidden/>
+          </w:rPr>
+          <w:tab/>
+        </w:r>
+        <w:r>
+          <w:rPr>
+            <w:noProof/>
+            <w:webHidden/>
+          </w:rPr>
+          <w:fldChar w:fldCharType="begin"/>
+        </w:r>
+        <w:r>
+          <w:rPr>
+            <w:noProof/>
+            <w:webHidden/>
+          </w:rPr>
+          <w:instrText xml:space="preserve"> PAGEREF _Toc519071802 \h </w:instrText>
+        </w:r>
+        <w:r>
+          <w:rPr>
+            <w:noProof/>
+            <w:webHidden/>
+          </w:rPr>
+        </w:r>
+        <w:r>
+          <w:rPr>
+            <w:noProof/>
+            <w:webHidden/>
+          </w:rPr>
+          <w:fldChar w:fldCharType="separate"/>
+        </w:r>
+        <w:r>
+          <w:rPr>
+            <w:noProof/>
+            <w:webHidden/>
+          </w:rPr>
+          <w:t>8</w:t>
+        </w:r>
+        <w:r>
+          <w:rPr>
+            <w:noProof/>
+            <w:webHidden/>
+          </w:rPr>
+          <w:fldChar w:fldCharType="end"/>
+        </w:r>
+      </w:hyperlink>
+    </w:p>
+    <w:p>
+      <w:pPr>
+        <w:pStyle w:val="11"/>
+        <w:rPr>
+          <w:rFonts w:cstheme="minorBidi"/>
+          <w:noProof/>
+          <w:sz w:val="22"/>
+          <w:szCs w:val="22"/>
+          <w:lang w:eastAsia="ru-RU"/>
+        </w:rPr>
+      </w:pPr>
+      <w:hyperlink w:anchor="_Toc519071803" w:history="1">
+        <w:r>
+          <w:rPr>
+            <w:rStyle w:val="af3"/>
+            <w:b/>
+            <w:noProof/>
+          </w:rPr>
+          <w:t>7.</w:t>
+        </w:r>
+        <w:r>
+          <w:rPr>
+            <w:rFonts w:cstheme="minorBidi"/>
+            <w:noProof/>
+            <w:sz w:val="22"/>
+            <w:szCs w:val="22"/>
+            <w:lang w:eastAsia="ru-RU"/>
+          </w:rPr>
+          <w:tab/>
+        </w:r>
+        <w:r>
+          <w:rPr>
+            <w:rStyle w:val="af3"/>
+            <w:b/>
+            <w:noProof/>
+          </w:rPr>
+          <w:t>Загрузка (обно</w:t>
+        </w:r>
+        <w:r>
+          <w:rPr>
+            <w:rStyle w:val="af3"/>
+            <w:b/>
+            <w:noProof/>
+          </w:rPr>
+          <w:t>в</w:t>
+        </w:r>
+        <w:r>
+          <w:rPr>
+            <w:rStyle w:val="af3"/>
+            <w:b/>
+            <w:noProof/>
+          </w:rPr>
+          <w:t>ление) реестров СП</w:t>
+        </w:r>
+        <w:r>
+          <w:rPr>
+            <w:noProof/>
+            <w:webHidden/>
+          </w:rPr>
+          <w:tab/>
+        </w:r>
+        <w:r>
+          <w:rPr>
+            <w:noProof/>
+            <w:webHidden/>
+          </w:rPr>
+          <w:fldChar w:fldCharType="begin"/>
+        </w:r>
+        <w:r>
+          <w:rPr>
+            <w:noProof/>
+            <w:webHidden/>
+          </w:rPr>
+          <w:instrText xml:space="preserve"> PAGEREF _Toc519071803 \h </w:instrText>
+        </w:r>
+        <w:r>
+          <w:rPr>
+            <w:noProof/>
+            <w:webHidden/>
+          </w:rPr>
+        </w:r>
+        <w:r>
+          <w:rPr>
+            <w:noProof/>
+            <w:webHidden/>
+          </w:rPr>
+          <w:fldChar w:fldCharType="separate"/>
+        </w:r>
+        <w:r>
+          <w:rPr>
+            <w:noProof/>
+            <w:webHidden/>
+          </w:rPr>
+          <w:t>9</w:t>
+        </w:r>
+        <w:r>
+          <w:rPr>
+            <w:noProof/>
+            <w:webHidden/>
+          </w:rPr>
+          <w:fldChar w:fldCharType="end"/>
+        </w:r>
+      </w:hyperlink>
+    </w:p>
+    <w:p>
+      <w:pPr>
+        <w:pStyle w:val="11"/>
+        <w:rPr>
+          <w:rFonts w:cstheme="minorBidi"/>
+          <w:noProof/>
+          <w:sz w:val="22"/>
+          <w:szCs w:val="22"/>
+          <w:lang w:eastAsia="ru-RU"/>
+        </w:rPr>
+      </w:pPr>
+      <w:hyperlink w:anchor="_Toc519071804" w:history="1">
+        <w:r>
+          <w:rPr>
+            <w:rStyle w:val="af3"/>
+            <w:b/>
+            <w:noProof/>
+          </w:rPr>
+          <w:t>8.</w:t>
+        </w:r>
+        <w:r>
+          <w:rPr>
+            <w:rFonts w:cstheme="minorBidi"/>
+            <w:noProof/>
+            <w:sz w:val="22"/>
+            <w:szCs w:val="22"/>
+            <w:lang w:eastAsia="ru-RU"/>
+          </w:rPr>
+          <w:tab/>
+        </w:r>
+        <w:r>
+          <w:rPr>
+            <w:rStyle w:val="af3"/>
+            <w:b/>
+            <w:noProof/>
+          </w:rPr>
           <w:t>Контроль внесенных изменений</w:t>
         </w:r>
         <w:r>
@@ -1089,7 +1245,7 @@
             <w:noProof/>
             <w:webHidden/>
           </w:rPr>
-          <w:instrText xml:space="preserve"> PAGEREF _Toc457202953 \h </w:instrText>
+          <w:instrText xml:space="preserve"> PAGEREF _Toc519071804 \h </w:instrText>
         </w:r>
         <w:r>
           <w:rPr>
@@ -1109,7 +1265,7 @@
             <w:noProof/>
             <w:webHidden/>
           </w:rPr>
-          <w:t>7</w:t>
+          <w:t>9</w:t>
         </w:r>
         <w:r>
           <w:rPr>
@@ -1122,14 +1278,267 @@
     </w:p>
     <w:p>
       <w:r>
+        <w:rPr>
+          <w:sz w:val="30"/>
+          <w:szCs w:val="30"/>
+        </w:rPr>
         <w:fldChar w:fldCharType="end"/>
       </w:r>
     </w:p>
     <w:p>
+      <w:pPr>
+        <w:rPr>
+          <w:lang w:val="en-US"/>
+        </w:rPr>
+      </w:pPr>
       <w:r>
         <w:br w:type="page"/>
       </w:r>
     </w:p>
+    <w:p>
+      <w:pPr>
+        <w:pStyle w:val="aa"/>
+        <w:jc w:val="center"/>
+        <w:rPr>
+          <w:b/>
+          <w:lang w:val="en-US"/>
+        </w:rPr>
+      </w:pPr>
+      <w:bookmarkStart w:id="0" w:name="_Toc104626080"/>
+      <w:bookmarkStart w:id="1" w:name="_Toc105476098"/>
+      <w:bookmarkStart w:id="2" w:name="_Toc124765325"/>
+      <w:bookmarkStart w:id="3" w:name="_Toc124765409"/>
+      <w:bookmarkStart w:id="4" w:name="_Toc162878051"/>
+      <w:bookmarkStart w:id="5" w:name="_Toc168493617"/>
+      <w:bookmarkStart w:id="6" w:name="_Toc174273451"/>
+      <w:bookmarkStart w:id="7" w:name="_Toc188879298"/>
+      <w:bookmarkStart w:id="8" w:name="_Toc392179036"/>
+      <w:r>
+        <w:rPr>
+          <w:b/>
+        </w:rPr>
+        <w:lastRenderedPageBreak/>
+        <w:t>ГЛОССАРИЙ</w:t>
+      </w:r>
+      <w:bookmarkEnd w:id="0"/>
+      <w:bookmarkEnd w:id="1"/>
+      <w:bookmarkEnd w:id="2"/>
+      <w:bookmarkEnd w:id="3"/>
+      <w:bookmarkEnd w:id="4"/>
+      <w:bookmarkEnd w:id="5"/>
+      <w:bookmarkEnd w:id="6"/>
+      <w:bookmarkEnd w:id="7"/>
+      <w:bookmarkEnd w:id="8"/>
+    </w:p>
+    <w:p>
+      <w:pPr>
+        <w:pStyle w:val="aa"/>
+        <w:jc w:val="center"/>
+        <w:rPr>
+          <w:b/>
+          <w:lang w:val="en-US"/>
+        </w:rPr>
+      </w:pPr>
+    </w:p>
+    <w:tbl>
+      <w:tblPr>
+        <w:tblW w:w="0" w:type="auto"/>
+        <w:jc w:val="center"/>
+        <w:tblBorders>
+          <w:top w:val="single" w:sz="4" w:space="0" w:color="auto"/>
+          <w:left w:val="single" w:sz="4" w:space="0" w:color="auto"/>
+          <w:bottom w:val="single" w:sz="4" w:space="0" w:color="auto"/>
+          <w:right w:val="single" w:sz="4" w:space="0" w:color="auto"/>
+          <w:insideH w:val="single" w:sz="4" w:space="0" w:color="auto"/>
+          <w:insideV w:val="single" w:sz="4" w:space="0" w:color="auto"/>
+        </w:tblBorders>
+        <w:tblLook w:val="01E0" w:firstRow="1" w:lastRow="1" w:firstColumn="1" w:lastColumn="1" w:noHBand="0" w:noVBand="0"/>
+      </w:tblPr>
+      <w:tblGrid>
+        <w:gridCol w:w="2332"/>
+        <w:gridCol w:w="7226"/>
+      </w:tblGrid>
+      <w:tr>
+        <w:trPr>
+          <w:trHeight w:val="290"/>
+          <w:jc w:val="center"/>
+        </w:trPr>
+        <w:tc>
+          <w:tcPr>
+            <w:tcW w:w="2332" w:type="dxa"/>
+          </w:tcPr>
+          <w:p>
+            <w:pPr>
+              <w:jc w:val="center"/>
+              <w:rPr>
+                <w:b/>
+              </w:rPr>
+            </w:pPr>
+            <w:r>
+              <w:rPr>
+                <w:b/>
+              </w:rPr>
+              <w:t>Термин</w:t>
+            </w:r>
+          </w:p>
+        </w:tc>
+        <w:tc>
+          <w:tcPr>
+            <w:tcW w:w="7226" w:type="dxa"/>
+          </w:tcPr>
+          <w:p>
+            <w:pPr>
+              <w:spacing w:after="120"/>
+              <w:jc w:val="center"/>
+              <w:rPr>
+                <w:b/>
+              </w:rPr>
+            </w:pPr>
+            <w:r>
+              <w:rPr>
+                <w:b/>
+              </w:rPr>
+              <w:t>Содержание термина</w:t>
+            </w:r>
+          </w:p>
+        </w:tc>
+      </w:tr>
+      <w:tr>
+        <w:trPr>
+          <w:trHeight w:val="290"/>
+          <w:jc w:val="center"/>
+        </w:trPr>
+        <w:tc>
+          <w:tcPr>
+            <w:tcW w:w="2332" w:type="dxa"/>
+          </w:tcPr>
+          <w:p>
+            <w:pPr>
+              <w:spacing w:after="120"/>
+              <w:jc w:val="center"/>
+            </w:pPr>
+            <w:r>
+              <w:t>ОПУ</w:t>
+            </w:r>
+          </w:p>
+        </w:tc>
+        <w:tc>
+          <w:tcPr>
+            <w:tcW w:w="7226" w:type="dxa"/>
+          </w:tcPr>
+          <w:p>
+            <w:pPr>
+              <w:spacing w:after="120"/>
+            </w:pPr>
+            <w:r>
+              <w:t xml:space="preserve">Оператор первого уровня, </w:t>
+            </w:r>
+            <w:proofErr w:type="spellStart"/>
+            <w:proofErr w:type="gramStart"/>
+            <w:r>
+              <w:t>колл</w:t>
+            </w:r>
+            <w:proofErr w:type="spellEnd"/>
+            <w:r>
+              <w:t>-центра</w:t>
+            </w:r>
+            <w:proofErr w:type="gramEnd"/>
+            <w:r>
+              <w:t xml:space="preserve"> </w:t>
+            </w:r>
+          </w:p>
+        </w:tc>
+      </w:tr>
+      <w:tr>
+        <w:trPr>
+          <w:trHeight w:val="290"/>
+          <w:jc w:val="center"/>
+        </w:trPr>
+        <w:tc>
+          <w:tcPr>
+            <w:tcW w:w="2332" w:type="dxa"/>
+          </w:tcPr>
+          <w:p>
+            <w:pPr>
+              <w:spacing w:after="120"/>
+              <w:jc w:val="center"/>
+            </w:pPr>
+            <w:r>
+              <w:t>ОВУ</w:t>
+            </w:r>
+          </w:p>
+        </w:tc>
+        <w:tc>
+          <w:tcPr>
+            <w:tcW w:w="7226" w:type="dxa"/>
+          </w:tcPr>
+          <w:p>
+            <w:pPr>
+              <w:spacing w:after="120"/>
+            </w:pPr>
+            <w:r>
+              <w:t xml:space="preserve">Оператор второго уровня, </w:t>
+            </w:r>
+            <w:proofErr w:type="spellStart"/>
+            <w:proofErr w:type="gramStart"/>
+            <w:r>
+              <w:t>колл</w:t>
+            </w:r>
+            <w:proofErr w:type="spellEnd"/>
+            <w:r>
+              <w:t>-центра</w:t>
+            </w:r>
+            <w:proofErr w:type="gramEnd"/>
+          </w:p>
+        </w:tc>
+      </w:tr>
+    </w:tbl>
+    <w:p/>
+    <w:p/>
+    <w:p/>
+    <w:p/>
+    <w:p/>
+    <w:p/>
+    <w:p/>
+    <w:p/>
+    <w:p/>
+    <w:p/>
+    <w:p/>
+    <w:p/>
+    <w:p/>
+    <w:p/>
+    <w:p/>
+    <w:p/>
+    <w:p/>
+    <w:p/>
+    <w:p/>
+    <w:p/>
+    <w:p/>
+    <w:p/>
+    <w:p/>
+    <w:p/>
+    <w:p/>
+    <w:p/>
+    <w:p/>
+    <w:p/>
+    <w:p/>
+    <w:p/>
+    <w:p/>
+    <w:p/>
+    <w:p/>
+    <w:p/>
+    <w:p/>
+    <w:p/>
+    <w:p/>
+    <w:p/>
+    <w:p/>
+    <w:p/>
+    <w:p/>
+    <w:p/>
+    <w:p/>
+    <w:p/>
+    <w:p/>
+    <w:p/>
     <w:p>
       <w:pPr>
         <w:pStyle w:val="aa"/>
@@ -1143,15 +1552,14 @@
           <w:b/>
         </w:rPr>
       </w:pPr>
-      <w:bookmarkStart w:id="0" w:name="_Toc457202944"/>
+      <w:bookmarkStart w:id="9" w:name="_Toc519071793"/>
       <w:r>
         <w:rPr>
           <w:b/>
         </w:rPr>
-        <w:lastRenderedPageBreak/>
         <w:t>Требования к браузеру</w:t>
       </w:r>
-      <w:bookmarkEnd w:id="0"/>
+      <w:bookmarkEnd w:id="9"/>
     </w:p>
     <w:p/>
     <w:p>
@@ -1165,14 +1573,20 @@
         <w:t xml:space="preserve"> рекомендуется установить последние (либо из числа последних) релиз браузер</w:t>
       </w:r>
       <w:r>
-        <w:t xml:space="preserve">а </w:t>
+        <w:t>а</w:t>
+      </w:r>
+      <w:proofErr w:type="gramStart"/>
+      <w:r>
+        <w:t xml:space="preserve"> </w:t>
       </w:r>
       <w:r>
         <w:t>:</w:t>
       </w:r>
+      <w:proofErr w:type="gramEnd"/>
       <w:r>
         <w:t xml:space="preserve"> </w:t>
       </w:r>
+      <w:proofErr w:type="gramStart"/>
       <w:r>
         <w:rPr>
           <w:highlight w:val="yellow"/>
@@ -1186,6 +1600,7 @@
         </w:rPr>
         <w:t>.</w:t>
       </w:r>
+      <w:proofErr w:type="gramEnd"/>
       <w:r>
         <w:t xml:space="preserve"> </w:t>
       </w:r>
@@ -1206,12 +1621,14 @@
       <w:r>
         <w:t xml:space="preserve">работать с сайтом из </w:t>
       </w:r>
+      <w:proofErr w:type="spellStart"/>
       <w:r>
         <w:rPr>
           <w:lang w:val="en-US"/>
         </w:rPr>
         <w:t>InternetExplorer</w:t>
       </w:r>
+      <w:proofErr w:type="spellEnd"/>
       <w:r>
         <w:t>, т</w:t>
       </w:r>
@@ -1246,26 +1663,36 @@
           <w:lang w:val="en-US"/>
         </w:rPr>
       </w:pPr>
-      <w:bookmarkStart w:id="1" w:name="_Toc457202945"/>
+      <w:bookmarkStart w:id="10" w:name="_Toc519071794"/>
       <w:r>
         <w:rPr>
           <w:b/>
         </w:rPr>
         <w:t>Адрес сайта</w:t>
       </w:r>
-      <w:bookmarkEnd w:id="1"/>
-    </w:p>
-    <w:p/>
-    <w:p>
-      <w:r>
-        <w:t xml:space="preserve">Сайт и база данных находится на сервере ТФОМС. Доступ к сайте осуществляется через защищенную сеть </w:t>
-      </w:r>
+      <w:bookmarkEnd w:id="10"/>
+    </w:p>
+    <w:p/>
+    <w:p>
+      <w:r>
+        <w:t xml:space="preserve">Сайт и база данных находится на сервере ТФОМС. Доступ </w:t>
+      </w:r>
+      <w:proofErr w:type="gramStart"/>
+      <w:r>
+        <w:t>к</w:t>
+      </w:r>
+      <w:proofErr w:type="gramEnd"/>
+      <w:r>
+        <w:t xml:space="preserve"> сайте осуществляется через защищенную сеть </w:t>
+      </w:r>
+      <w:proofErr w:type="spellStart"/>
       <w:r>
         <w:rPr>
           <w:lang w:val="en-US"/>
         </w:rPr>
         <w:t>VipNet</w:t>
       </w:r>
+      <w:proofErr w:type="spellEnd"/>
       <w:r>
         <w:t>.</w:t>
       </w:r>
@@ -1274,12 +1701,14 @@
       <w:r>
         <w:t xml:space="preserve">Для того чтобы открыть сайт Вам необходим в </w:t>
       </w:r>
+      <w:proofErr w:type="spellStart"/>
       <w:r>
         <w:rPr>
           <w:lang w:val="en-US"/>
         </w:rPr>
         <w:t>VipNet</w:t>
       </w:r>
+      <w:proofErr w:type="spellEnd"/>
       <w:r>
         <w:t xml:space="preserve"> </w:t>
       </w:r>
@@ -1314,28 +1743,46 @@
         <w:t xml:space="preserve"> </w:t>
       </w:r>
       <w:r>
-        <w:t xml:space="preserve">ссылка </w:t>
-      </w:r>
-      <w:r>
-        <w:t xml:space="preserve">. </w:t>
+        <w:t>ссылка</w:t>
+      </w:r>
+      <w:proofErr w:type="gramStart"/>
+      <w:r>
+        <w:t xml:space="preserve"> </w:t>
+      </w:r>
+      <w:r>
+        <w:t>.</w:t>
+      </w:r>
+      <w:proofErr w:type="gramEnd"/>
+      <w:r>
+        <w:t xml:space="preserve"> </w:t>
       </w:r>
       <w:r>
         <w:t xml:space="preserve">В результате откроется </w:t>
       </w:r>
+      <w:proofErr w:type="spellStart"/>
       <w:r>
         <w:rPr>
           <w:lang w:val="en-US"/>
         </w:rPr>
         <w:t>ip</w:t>
       </w:r>
+      <w:proofErr w:type="spellEnd"/>
       <w:r>
         <w:t>-</w:t>
       </w:r>
       <w:r>
-        <w:t xml:space="preserve">адрес сервера на котором находится сайт. Например </w:t>
-      </w:r>
-      <w:r>
-        <w:t>: 192.168.199.177</w:t>
+        <w:t>адрес сервера на котором находится сайт. Например</w:t>
+      </w:r>
+      <w:proofErr w:type="gramStart"/>
+      <w:r>
+        <w:t xml:space="preserve"> </w:t>
+      </w:r>
+      <w:r>
+        <w:t>:</w:t>
+      </w:r>
+      <w:proofErr w:type="gramEnd"/>
+      <w:r>
+        <w:t xml:space="preserve"> 192.168.199.177</w:t>
       </w:r>
     </w:p>
     <w:p>
@@ -1353,11 +1800,16 @@
         </w:rPr>
         <w:t>самостоятельно</w:t>
       </w:r>
+      <w:proofErr w:type="gramStart"/>
       <w:r>
         <w:t xml:space="preserve"> </w:t>
       </w:r>
       <w:r>
-        <w:t>:  192.168.199.177</w:t>
+        <w:t>:</w:t>
+      </w:r>
+      <w:proofErr w:type="gramEnd"/>
+      <w:r>
+        <w:t xml:space="preserve">  192.168.199.177</w:t>
       </w:r>
       <w:r>
         <w:rPr>
@@ -1371,7 +1823,7 @@
           <w:b/>
           <w:highlight w:val="yellow"/>
         </w:rPr>
-        <w:t>0</w:t>
+        <w:t>1</w:t>
       </w:r>
       <w:r>
         <w:rPr>
@@ -1403,12 +1855,14 @@
       <w:r>
         <w:t xml:space="preserve">: </w:t>
       </w:r>
+      <w:proofErr w:type="spellStart"/>
       <w:r>
         <w:rPr>
           <w:lang w:val="en-US"/>
         </w:rPr>
         <w:t>srv</w:t>
       </w:r>
+      <w:proofErr w:type="spellEnd"/>
       <w:r>
         <w:t>-</w:t>
       </w:r>
@@ -1458,14 +1912,14 @@
           <w:b/>
         </w:rPr>
       </w:pPr>
-      <w:bookmarkStart w:id="2" w:name="_Toc457202946"/>
+      <w:bookmarkStart w:id="11" w:name="_Toc519071795"/>
       <w:r>
         <w:rPr>
           <w:b/>
         </w:rPr>
         <w:t>Вход на сайт</w:t>
       </w:r>
-      <w:bookmarkEnd w:id="2"/>
+      <w:bookmarkEnd w:id="11"/>
     </w:p>
     <w:p>
       <w:pPr>
@@ -1574,7 +2028,7 @@
           <w:b/>
         </w:rPr>
       </w:pPr>
-      <w:bookmarkStart w:id="3" w:name="_Toc457202947"/>
+      <w:bookmarkStart w:id="12" w:name="_Toc519071796"/>
       <w:r>
         <w:rPr>
           <w:b/>
@@ -1587,7 +2041,7 @@
         </w:rPr>
         <w:t xml:space="preserve"> контакт центром</w:t>
       </w:r>
-      <w:bookmarkEnd w:id="3"/>
+      <w:bookmarkEnd w:id="12"/>
     </w:p>
     <w:p>
       <w:pPr>
@@ -1602,14 +2056,14 @@
           <w:b/>
         </w:rPr>
       </w:pPr>
-      <w:bookmarkStart w:id="4" w:name="_Toc457202948"/>
+      <w:bookmarkStart w:id="13" w:name="_Toc519071797"/>
       <w:r>
         <w:rPr>
           <w:b/>
         </w:rPr>
         <w:t>Оператор первого уровня</w:t>
       </w:r>
-      <w:bookmarkEnd w:id="4"/>
+      <w:bookmarkEnd w:id="13"/>
     </w:p>
     <w:p>
       <w:pPr>
@@ -1659,12 +2113,12 @@
         <w:ind w:left="1770"/>
         <w:jc w:val="both"/>
       </w:pPr>
-      <w:bookmarkStart w:id="5" w:name="OLE_LINK1"/>
+      <w:bookmarkStart w:id="14" w:name="OLE_LINK1"/>
       <w:r>
         <w:t>Принять звонок и зафиксировать обращение.</w:t>
       </w:r>
     </w:p>
-    <w:bookmarkEnd w:id="5"/>
+    <w:bookmarkEnd w:id="14"/>
     <w:p>
       <w:pPr>
         <w:pStyle w:val="aa"/>
@@ -1776,7 +2230,15 @@
         <w:t xml:space="preserve">страницы. </w:t>
       </w:r>
       <w:r>
-        <w:t xml:space="preserve"> Запись будет иметь самый высокий статус важности и подсвечена желтым мигающим цветом.</w:t>
+        <w:t xml:space="preserve"> Запись будет </w:t>
+      </w:r>
+      <w:proofErr w:type="gramStart"/>
+      <w:r>
+        <w:t>иметь самый высокий статус важности и подсвечена</w:t>
+      </w:r>
+      <w:proofErr w:type="gramEnd"/>
+      <w:r>
+        <w:t xml:space="preserve"> желтым мигающим цветом.</w:t>
       </w:r>
       <w:r>
         <w:t xml:space="preserve"> И в столбце </w:t>
@@ -1793,8 +2255,13 @@
       <w:r>
         <w:t xml:space="preserve">  будет </w:t>
       </w:r>
-      <w:r>
-        <w:t xml:space="preserve">показано на какую организацию назначена данное обращение. </w:t>
+      <w:proofErr w:type="gramStart"/>
+      <w:r>
+        <w:t>показано</w:t>
+      </w:r>
+      <w:proofErr w:type="gramEnd"/>
+      <w:r>
+        <w:t xml:space="preserve"> на какую организацию назначена данное обращение. </w:t>
       </w:r>
     </w:p>
     <w:p>
@@ -1846,7 +2313,7 @@
           <w:lang w:eastAsia="ru-RU"/>
         </w:rPr>
         <w:drawing>
-          <wp:inline distT="0" distB="0" distL="0" distR="0">
+          <wp:inline distT="0" distB="0" distL="0" distR="0" wp14:anchorId="0980F494" wp14:editId="3333785B">
             <wp:extent cx="4312920" cy="1604645"/>
             <wp:effectExtent l="19050" t="0" r="0" b="0"/>
             <wp:docPr id="10" name="Рисунок 9"/>
@@ -1863,7 +2330,7 @@
                     </pic:cNvPicPr>
                   </pic:nvPicPr>
                   <pic:blipFill>
-                    <a:blip r:embed="rId8"/>
+                    <a:blip r:embed="rId9"/>
                     <a:srcRect/>
                     <a:stretch>
                       <a:fillRect/>
@@ -1911,6 +2378,7 @@
         </w:rPr>
         <w:t>Примечание</w:t>
       </w:r>
+      <w:proofErr w:type="gramStart"/>
       <w:r>
         <w:rPr>
           <w:highlight w:val="yellow"/>
@@ -1918,6 +2386,7 @@
         </w:rPr>
         <w:t>1</w:t>
       </w:r>
+      <w:proofErr w:type="gramEnd"/>
       <w:r>
         <w:rPr>
           <w:highlight w:val="yellow"/>
@@ -1936,7 +2405,11 @@
         <w:t xml:space="preserve"> </w:t>
       </w:r>
       <w:r>
-        <w:t xml:space="preserve"> Если Вы  приняли звонок </w:t>
+        <w:t xml:space="preserve"> </w:t>
+      </w:r>
+      <w:proofErr w:type="gramStart"/>
+      <w:r>
+        <w:t xml:space="preserve">Если Вы  приняли звонок </w:t>
       </w:r>
       <w:r>
         <w:t>“</w:t>
@@ -1959,6 +2432,7 @@
       <w:r>
         <w:t>а всем пользователям ТФОМС.</w:t>
       </w:r>
+      <w:proofErr w:type="gramEnd"/>
     </w:p>
     <w:p>
       <w:pPr>
@@ -1967,7 +2441,15 @@
       </w:pPr>
       <w:r>
         <w:tab/>
-        <w:t xml:space="preserve">Если же вы сразу ответили на вопрос обратившегося то нажимаете </w:t>
+        <w:t xml:space="preserve">Если же вы сразу </w:t>
+      </w:r>
+      <w:proofErr w:type="gramStart"/>
+      <w:r>
+        <w:t>ответили на вопрос обратившегося то нажимаете</w:t>
+      </w:r>
+      <w:proofErr w:type="gramEnd"/>
+      <w:r>
+        <w:t xml:space="preserve"> </w:t>
       </w:r>
       <w:r>
         <w:t>“</w:t>
@@ -1979,10 +2461,18 @@
         <w:t>”</w:t>
       </w:r>
       <w:r>
-        <w:t xml:space="preserve">. Запись сохраняется как завершенная </w:t>
-      </w:r>
-      <w:r>
-        <w:t>. Подсвечивается серым цветом – которой говорит о завершенном статусе обращения.</w:t>
+        <w:t>. Запись сохраняется как завершенная</w:t>
+      </w:r>
+      <w:proofErr w:type="gramStart"/>
+      <w:r>
+        <w:t xml:space="preserve"> </w:t>
+      </w:r>
+      <w:r>
+        <w:t>.</w:t>
+      </w:r>
+      <w:proofErr w:type="gramEnd"/>
+      <w:r>
+        <w:t xml:space="preserve"> Подсвечивается серым цветом – которой говорит о завершенном статусе обращения.</w:t>
       </w:r>
     </w:p>
     <w:p>
@@ -1996,11 +2486,19 @@
         </w:rPr>
         <w:t>Примечание</w:t>
       </w:r>
+      <w:proofErr w:type="gramStart"/>
       <w:r>
         <w:rPr>
           <w:highlight w:val="yellow"/>
         </w:rPr>
-        <w:t>2:</w:t>
+        <w:t>2</w:t>
+      </w:r>
+      <w:proofErr w:type="gramEnd"/>
+      <w:r>
+        <w:rPr>
+          <w:highlight w:val="yellow"/>
+        </w:rPr>
+        <w:t>:</w:t>
       </w:r>
       <w:r>
         <w:t xml:space="preserve"> </w:t>
@@ -2014,7 +2512,7 @@
           <w:lang w:eastAsia="ru-RU"/>
         </w:rPr>
         <w:drawing>
-          <wp:inline distT="0" distB="0" distL="0" distR="0">
+          <wp:inline distT="0" distB="0" distL="0" distR="0" wp14:anchorId="589D0370" wp14:editId="1A99CB5D">
             <wp:extent cx="379730" cy="276225"/>
             <wp:effectExtent l="19050" t="0" r="1270" b="0"/>
             <wp:docPr id="1" name="Рисунок 10"/>
@@ -2031,7 +2529,7 @@
                     </pic:cNvPicPr>
                   </pic:nvPicPr>
                   <pic:blipFill>
-                    <a:blip r:embed="rId9"/>
+                    <a:blip r:embed="rId10"/>
                     <a:srcRect/>
                     <a:stretch>
                       <a:fillRect/>
@@ -2059,8 +2557,13 @@
           </wp:inline>
         </w:drawing>
       </w:r>
-      <w:r>
-        <w:t xml:space="preserve"> , производите изменения, далее</w:t>
+      <w:proofErr w:type="gramStart"/>
+      <w:r>
+        <w:t xml:space="preserve"> ,</w:t>
+      </w:r>
+      <w:proofErr w:type="gramEnd"/>
+      <w:r>
+        <w:t xml:space="preserve"> производите изменения, далее</w:t>
       </w:r>
       <w:r>
         <w:t xml:space="preserve"> нажимаете</w:t>
@@ -2114,14 +2617,14 @@
           <w:lang w:val="en-US"/>
         </w:rPr>
       </w:pPr>
-      <w:bookmarkStart w:id="6" w:name="_Toc457202949"/>
+      <w:bookmarkStart w:id="15" w:name="_Toc519071798"/>
       <w:r>
         <w:rPr>
           <w:b/>
         </w:rPr>
         <w:t>Оператор второго уровня</w:t>
       </w:r>
-      <w:bookmarkEnd w:id="6"/>
+      <w:bookmarkEnd w:id="15"/>
     </w:p>
     <w:p>
       <w:pPr>
@@ -2183,7 +2686,15 @@
         <w:jc w:val="both"/>
       </w:pPr>
       <w:r>
-        <w:t xml:space="preserve">Создан (самый высокий статус) – создан оператором первого уровня и назначен на оператора второго уровня. Назначение происходит на организацию (либо на ТФОМС либо на СМО1 и т.д.) </w:t>
+        <w:t>Создан (самый высокий статус) – создан оператором первого уровня и назначен на оператора второго уровня. Назначение происходит на организацию (либо на ТФОМС либо на СМО</w:t>
+      </w:r>
+      <w:proofErr w:type="gramStart"/>
+      <w:r>
+        <w:t>1</w:t>
+      </w:r>
+      <w:proofErr w:type="gramEnd"/>
+      <w:r>
+        <w:t xml:space="preserve"> и т.д.) </w:t>
       </w:r>
       <w:r>
         <w:t xml:space="preserve"> далее пользователь который выберет данную запись будет назначен на данное обращение.</w:t>
@@ -2201,11 +2712,21 @@
       <w:r>
         <w:t>В работе  - статус в работе может создать только оператор второго уровня. Он подразумевает под собой</w:t>
       </w:r>
+      <w:proofErr w:type="gramStart"/>
       <w:r>
         <w:t>.</w:t>
       </w:r>
-      <w:r>
-        <w:t xml:space="preserve"> что обращение втор</w:t>
+      <w:proofErr w:type="gramEnd"/>
+      <w:r>
+        <w:t xml:space="preserve"> </w:t>
+      </w:r>
+      <w:proofErr w:type="gramStart"/>
+      <w:r>
+        <w:t>ч</w:t>
+      </w:r>
+      <w:proofErr w:type="gramEnd"/>
+      <w:r>
+        <w:t>то обращение втор</w:t>
       </w:r>
       <w:r>
         <w:t>ы</w:t>
@@ -2230,8 +2751,13 @@
         <w:t>Завершен – обращение завершено,</w:t>
       </w:r>
       <w:r>
-        <w:t xml:space="preserve"> т.е. дан исчерпывающий ответ .</w:t>
-      </w:r>
+        <w:t xml:space="preserve"> т.е. дан исчерпывающий ответ</w:t>
+      </w:r>
+      <w:proofErr w:type="gramStart"/>
+      <w:r>
+        <w:t xml:space="preserve"> .</w:t>
+      </w:r>
+      <w:proofErr w:type="gramEnd"/>
       <w:r>
         <w:t xml:space="preserve"> (подсвечено серым)</w:t>
       </w:r>
@@ -2262,8 +2788,13 @@
         <w:t xml:space="preserve"> обращение (серый не мигающий цвет)</w:t>
       </w:r>
       <w:r>
-        <w:t xml:space="preserve">  либо перевести из статуса высокой важности (желтый мигающий) в статус в работе (желтый) .</w:t>
-      </w:r>
+        <w:t xml:space="preserve">  либо перевести из статуса высокой важности (желтый мигающий) в статус в работе (желтый)</w:t>
+      </w:r>
+      <w:proofErr w:type="gramStart"/>
+      <w:r>
+        <w:t xml:space="preserve"> .</w:t>
+      </w:r>
+      <w:proofErr w:type="gramEnd"/>
     </w:p>
     <w:p>
       <w:pPr>
@@ -2279,7 +2810,15 @@
         <w:t>означает, что з</w:t>
       </w:r>
       <w:r>
-        <w:t>апись оператором второго уровня принята в работу и по мере сложности вопроса будет завершена либо в течении нескольких минут либо нескольких дней.</w:t>
+        <w:t>апись оператором второго уровня принята в работу и по мере сложности вопроса будет завершена либо в течени</w:t>
+      </w:r>
+      <w:proofErr w:type="gramStart"/>
+      <w:r>
+        <w:t>и</w:t>
+      </w:r>
+      <w:proofErr w:type="gramEnd"/>
+      <w:r>
+        <w:t xml:space="preserve"> нескольких минут либо нескольких дней.</w:t>
       </w:r>
     </w:p>
     <w:p>
@@ -2444,7 +2983,15 @@
         <w:jc w:val="both"/>
       </w:pPr>
       <w:r>
-        <w:t xml:space="preserve">Если вы в процессе разговора ответили на все вопросы вы можете сразу завершить обращение (минуя статус </w:t>
+        <w:t xml:space="preserve">Если вы в процессе разговора </w:t>
+      </w:r>
+      <w:proofErr w:type="gramStart"/>
+      <w:r>
+        <w:t>ответили на все вопросы вы можете</w:t>
+      </w:r>
+      <w:proofErr w:type="gramEnd"/>
+      <w:r>
+        <w:t xml:space="preserve"> сразу завершить обращение (минуя статус </w:t>
       </w:r>
       <w:r>
         <w:t>“</w:t>
@@ -2464,7 +3011,7 @@
           <w:lang w:eastAsia="ru-RU"/>
         </w:rPr>
         <w:drawing>
-          <wp:inline distT="0" distB="0" distL="0" distR="0">
+          <wp:inline distT="0" distB="0" distL="0" distR="0" wp14:anchorId="191B62F0" wp14:editId="4AAF54D9">
             <wp:extent cx="379730" cy="276225"/>
             <wp:effectExtent l="19050" t="0" r="1270" b="0"/>
             <wp:docPr id="15" name="Рисунок 10"/>
@@ -2481,7 +3028,7 @@
                     </pic:cNvPicPr>
                   </pic:nvPicPr>
                   <pic:blipFill>
-                    <a:blip r:embed="rId9"/>
+                    <a:blip r:embed="rId10"/>
                     <a:srcRect/>
                     <a:stretch>
                       <a:fillRect/>
@@ -2510,7 +3057,15 @@
         </w:drawing>
       </w:r>
       <w:r>
-        <w:t xml:space="preserve"> и далее завершить. При этом можно внести какие-либо коррективы в форму обращения. Цвет из желтого мигающего поменяется на серый.</w:t>
+        <w:t xml:space="preserve"> и далее завершить. При этом можно внести какие-либо коррективы в форму обращения. Цвет из </w:t>
+      </w:r>
+      <w:proofErr w:type="gramStart"/>
+      <w:r>
+        <w:t>желтого</w:t>
+      </w:r>
+      <w:proofErr w:type="gramEnd"/>
+      <w:r>
+        <w:t xml:space="preserve"> мигающего поменяется на серый.</w:t>
       </w:r>
     </w:p>
     <w:p>
@@ -2538,7 +3093,7 @@
           <w:lang w:eastAsia="ru-RU"/>
         </w:rPr>
         <w:drawing>
-          <wp:inline distT="0" distB="0" distL="0" distR="0">
+          <wp:inline distT="0" distB="0" distL="0" distR="0" wp14:anchorId="4356E37F" wp14:editId="776250BB">
             <wp:extent cx="379730" cy="276225"/>
             <wp:effectExtent l="19050" t="0" r="1270" b="0"/>
             <wp:docPr id="13" name="Рисунок 10"/>
@@ -2555,7 +3110,7 @@
                     </pic:cNvPicPr>
                   </pic:nvPicPr>
                   <pic:blipFill>
-                    <a:blip r:embed="rId9"/>
+                    <a:blip r:embed="rId10"/>
                     <a:srcRect/>
                     <a:stretch>
                       <a:fillRect/>
@@ -2596,13 +3151,21 @@
         <w:t>”</w:t>
       </w:r>
       <w:r>
-        <w:t>. В это время можете  что-то либо исправить (синтаксис) либо дополнить информацией в процессе разговора с обративш</w:t>
+        <w:t xml:space="preserve">. В это время можете  что-то либо исправить (синтаксис) либо дополнить информацией в процессе разговора с </w:t>
+      </w:r>
+      <w:proofErr w:type="gramStart"/>
+      <w:r>
+        <w:t>обративш</w:t>
       </w:r>
       <w:r>
         <w:t>и</w:t>
       </w:r>
       <w:r>
-        <w:t xml:space="preserve">мся. </w:t>
+        <w:t>мся</w:t>
+      </w:r>
+      <w:proofErr w:type="gramEnd"/>
+      <w:r>
+        <w:t xml:space="preserve">. </w:t>
       </w:r>
       <w:r>
         <w:t>Запись перестает мигать</w:t>
@@ -2705,7 +3268,15 @@
         <w:jc w:val="both"/>
       </w:pPr>
       <w:r>
-        <w:t xml:space="preserve">В случае если  обратившийся удовлетворен ответом запись следует завершить, нажав кнопку редактировать </w:t>
+        <w:t xml:space="preserve">В случае если  </w:t>
+      </w:r>
+      <w:proofErr w:type="gramStart"/>
+      <w:r>
+        <w:t>обратившийся</w:t>
+      </w:r>
+      <w:proofErr w:type="gramEnd"/>
+      <w:r>
+        <w:t xml:space="preserve"> удовлетворен ответом запись следует завершить, нажав кнопку редактировать </w:t>
       </w:r>
       <w:r>
         <w:rPr>
@@ -2713,7 +3284,7 @@
           <w:lang w:eastAsia="ru-RU"/>
         </w:rPr>
         <w:drawing>
-          <wp:inline distT="0" distB="0" distL="0" distR="0">
+          <wp:inline distT="0" distB="0" distL="0" distR="0" wp14:anchorId="11C00EB9" wp14:editId="10017B31">
             <wp:extent cx="379730" cy="276225"/>
             <wp:effectExtent l="19050" t="0" r="1270" b="0"/>
             <wp:docPr id="14" name="Рисунок 10"/>
@@ -2730,7 +3301,7 @@
                     </pic:cNvPicPr>
                   </pic:nvPicPr>
                   <pic:blipFill>
-                    <a:blip r:embed="rId9"/>
+                    <a:blip r:embed="rId10"/>
                     <a:srcRect/>
                     <a:stretch>
                       <a:fillRect/>
@@ -2825,7 +3396,7 @@
           <w:lang w:val="en-US"/>
         </w:rPr>
       </w:pPr>
-      <w:bookmarkStart w:id="7" w:name="_Toc457202950"/>
+      <w:bookmarkStart w:id="16" w:name="_Toc519071799"/>
       <w:r>
         <w:rPr>
           <w:b/>
@@ -2833,7 +3404,7 @@
         <w:lastRenderedPageBreak/>
         <w:t>Администратор</w:t>
       </w:r>
-      <w:bookmarkEnd w:id="7"/>
+      <w:bookmarkEnd w:id="16"/>
     </w:p>
     <w:p/>
     <w:p>
@@ -2877,6 +3448,9 @@
       <w:r>
         <w:t>Контроль работы</w:t>
       </w:r>
+      <w:r>
+        <w:t>.</w:t>
+      </w:r>
     </w:p>
     <w:p>
       <w:pPr>
@@ -2886,8 +3460,59 @@
           <w:numId w:val="15"/>
         </w:numPr>
       </w:pPr>
-      <w:r>
-        <w:t>Закрытие отработанных сообщений (закрытие означает, что данное обращение отработано. Дан ответ. И никаких более действий с этим обращений не предвидится)</w:t>
+      <w:proofErr w:type="gramStart"/>
+      <w:r>
+        <w:t>Закрытие отработанных сообщений (закрытие означает, что данн</w:t>
+      </w:r>
+      <w:r>
+        <w:t>ые обращения отработаны</w:t>
+      </w:r>
+      <w:r>
+        <w:t>.</w:t>
+      </w:r>
+      <w:proofErr w:type="gramEnd"/>
+      <w:r>
+        <w:t xml:space="preserve"> Дан ответ. </w:t>
+      </w:r>
+      <w:proofErr w:type="gramStart"/>
+      <w:r>
+        <w:t>И никаких более действий с этим</w:t>
+      </w:r>
+      <w:r>
+        <w:t>и</w:t>
+      </w:r>
+      <w:r>
+        <w:t xml:space="preserve"> обращени</w:t>
+      </w:r>
+      <w:r>
+        <w:t xml:space="preserve">ями </w:t>
+      </w:r>
+      <w:r>
+        <w:t xml:space="preserve"> не предвидится)</w:t>
+      </w:r>
+      <w:r>
+        <w:t>.</w:t>
+      </w:r>
+      <w:proofErr w:type="gramEnd"/>
+    </w:p>
+    <w:p>
+      <w:pPr>
+        <w:pStyle w:val="aa"/>
+        <w:numPr>
+          <w:ilvl w:val="0"/>
+          <w:numId w:val="15"/>
+        </w:numPr>
+      </w:pPr>
+      <w:r>
+        <w:t xml:space="preserve">Удаление </w:t>
+      </w:r>
+      <w:proofErr w:type="gramStart"/>
+      <w:r>
+        <w:t>обращении</w:t>
+      </w:r>
+      <w:proofErr w:type="gramEnd"/>
+      <w:r>
+        <w:t xml:space="preserve"> в случае дублирования записей. </w:t>
       </w:r>
     </w:p>
     <w:p>
@@ -2900,7 +3525,15 @@
         <w:ind w:left="360"/>
       </w:pPr>
       <w:r>
-        <w:t>Администратору доступны все возможности ОПУ,ОВУ.</w:t>
+        <w:t>Администратору доступны все возможности ОПУ</w:t>
+      </w:r>
+      <w:proofErr w:type="gramStart"/>
+      <w:r>
+        <w:t>,О</w:t>
+      </w:r>
+      <w:proofErr w:type="gramEnd"/>
+      <w:r>
+        <w:t>ВУ.</w:t>
       </w:r>
     </w:p>
     <w:p>
@@ -2921,7 +3554,7 @@
           <w:b/>
         </w:rPr>
       </w:pPr>
-      <w:bookmarkStart w:id="8" w:name="_Toc457202951"/>
+      <w:bookmarkStart w:id="17" w:name="_Toc519071800"/>
       <w:r>
         <w:rPr>
           <w:b/>
@@ -2934,7 +3567,7 @@
         </w:rPr>
         <w:t>к</w:t>
       </w:r>
-      <w:bookmarkEnd w:id="8"/>
+      <w:bookmarkEnd w:id="17"/>
     </w:p>
     <w:p>
       <w:pPr>
@@ -2955,34 +3588,38 @@
         </w:rPr>
         <w:t xml:space="preserve"> </w:t>
       </w:r>
-      <w:bookmarkStart w:id="9" w:name="_Toc457202952"/>
+      <w:bookmarkStart w:id="18" w:name="_Toc519071801"/>
       <w:r>
         <w:rPr>
           <w:b/>
         </w:rPr>
-        <w:t xml:space="preserve">Опция с </w:t>
+        <w:t>Опция в</w:t>
       </w:r>
       <w:r>
         <w:rPr>
           <w:b/>
-          <w:lang w:val="en-US"/>
-        </w:rPr>
-        <w:t>“</w:t>
+        </w:rPr>
+        <w:t xml:space="preserve"> </w:t>
       </w:r>
       <w:r>
         <w:rPr>
           <w:b/>
         </w:rPr>
-        <w:t>исходящими</w:t>
+        <w:t>«</w:t>
       </w:r>
       <w:r>
         <w:rPr>
           <w:b/>
-          <w:lang w:val="en-US"/>
-        </w:rPr>
-        <w:t>”</w:t>
-      </w:r>
-      <w:bookmarkEnd w:id="9"/>
+        </w:rPr>
+        <w:t>работе</w:t>
+      </w:r>
+      <w:r>
+        <w:rPr>
+          <w:b/>
+        </w:rPr>
+        <w:t>»</w:t>
+      </w:r>
+      <w:bookmarkEnd w:id="18"/>
     </w:p>
     <w:p>
       <w:pPr>
@@ -2999,7 +3636,68 @@
         <w:ind w:left="360"/>
       </w:pPr>
       <w:r>
-        <w:t>Добавлена возможность поиска  письменных жалоб с учетом исходящих сообщений.</w:t>
+        <w:t xml:space="preserve">Добавлена возможность поиска  </w:t>
+      </w:r>
+      <w:r>
+        <w:t xml:space="preserve">обращений </w:t>
+      </w:r>
+      <w:r>
+        <w:t xml:space="preserve">с учетом </w:t>
+      </w:r>
+      <w:r>
+        <w:t>их статуса</w:t>
+      </w:r>
+      <w:r>
+        <w:t>.</w:t>
+      </w:r>
+    </w:p>
+    <w:p>
+      <w:pPr>
+        <w:ind w:left="360" w:firstLine="491"/>
+      </w:pPr>
+      <w:r>
+        <w:t xml:space="preserve">Т.е. если </w:t>
+      </w:r>
+      <w:r>
+        <w:t xml:space="preserve"> поставить галочку выведутся все </w:t>
+      </w:r>
+      <w:r>
+        <w:t>обращения</w:t>
+      </w:r>
+      <w:r>
+        <w:t>,</w:t>
+      </w:r>
+      <w:r>
+        <w:t xml:space="preserve"> которые находятся в данный момент в работе, то есть</w:t>
+      </w:r>
+      <w:r>
+        <w:t>,</w:t>
+      </w:r>
+      <w:r>
+        <w:t xml:space="preserve"> не завершены. Примите во внимание, что для письменных обращений, </w:t>
+      </w:r>
+      <w:r>
+        <w:t>которые необходимо завершить, надо проставить отметку о</w:t>
+      </w:r>
+      <w:r>
+        <w:t>б</w:t>
+      </w:r>
+      <w:r>
+        <w:t xml:space="preserve"> исходящем письме (дату исходящего и ФИО ответившего).</w:t>
+      </w:r>
+    </w:p>
+    <w:p>
+      <w:pPr>
+        <w:ind w:left="360" w:firstLine="491"/>
+      </w:pPr>
+      <w:r>
+        <w:t>Если при поиске не отмечена галочк</w:t>
+      </w:r>
+      <w:r>
+        <w:t>а</w:t>
+      </w:r>
+      <w:r>
+        <w:t xml:space="preserve"> «в работе» то выведутся все отработанные обращения. Они должны коррелировать с отчетом формы для ПГ, которая доступна на сайте.</w:t>
       </w:r>
     </w:p>
     <w:p>
@@ -3007,39 +3705,158 @@
         <w:ind w:left="360"/>
       </w:pPr>
       <w:r>
-        <w:t xml:space="preserve">Т.е. если не поставить галочку выведутся все сообщения </w:t>
-      </w:r>
-      <w:r>
-        <w:t>(входящие жалобы с ответом(с исходящим) и входящие жалобы без ответа (в работе , которые подсвечены желтым</w:t>
+        <w:rPr>
+          <w:highlight w:val="yellow"/>
+        </w:rPr>
+        <w:t>ВНИМАНИЕ!</w:t>
+      </w:r>
+    </w:p>
+    <w:p>
+      <w:pPr>
+        <w:ind w:left="360"/>
+      </w:pPr>
+      <w:r>
+        <w:t>Есл</w:t>
+      </w:r>
+      <w:r>
+        <w:t>и вы сверяете общее количество в</w:t>
       </w:r>
       <w:r>
         <w:t xml:space="preserve"> </w:t>
       </w:r>
       <w:r>
-        <w:t>на главной странице</w:t>
-      </w:r>
-      <w:r>
-        <w:t>))</w:t>
-      </w:r>
+        <w:t>“</w:t>
+      </w:r>
+      <w:proofErr w:type="spellStart"/>
+      <w:r>
+        <w:t>ПОИСК</w:t>
+      </w:r>
+      <w:r>
+        <w:t>’</w:t>
+      </w:r>
+      <w:r>
+        <w:t>е</w:t>
+      </w:r>
+      <w:proofErr w:type="spellEnd"/>
+      <w:r>
+        <w:t>”</w:t>
+      </w:r>
+      <w:r>
+        <w:t xml:space="preserve">  с отчетом</w:t>
+      </w:r>
+      <w:r>
+        <w:t xml:space="preserve">, то Вам следует </w:t>
+      </w:r>
+      <w:r>
+        <w:t xml:space="preserve">не ставить отметку </w:t>
+      </w:r>
+      <w:r>
+        <w:t>“</w:t>
+      </w:r>
+      <w:r>
+        <w:t>в работе</w:t>
+      </w:r>
+      <w:r>
+        <w:t>”</w:t>
+      </w:r>
+      <w:proofErr w:type="gramStart"/>
+      <w:r>
+        <w:t xml:space="preserve"> </w:t>
+      </w:r>
+      <w:r>
+        <w:t>.</w:t>
+      </w:r>
+      <w:proofErr w:type="gramEnd"/>
+    </w:p>
+    <w:p>
+      <w:pPr>
+        <w:pStyle w:val="aa"/>
+        <w:ind w:left="1080"/>
+        <w:outlineLvl w:val="1"/>
+        <w:rPr>
+          <w:b/>
+        </w:rPr>
+      </w:pPr>
     </w:p>
     <w:p>
       <w:pPr>
         <w:ind w:left="360"/>
       </w:pPr>
-      <w:r>
-        <w:t>Если галочка отмечена то соответственно</w:t>
-      </w:r>
-      <w:r>
-        <w:t xml:space="preserve"> письменные</w:t>
+    </w:p>
+    <w:p>
+      <w:pPr>
+        <w:ind w:left="360"/>
+      </w:pPr>
+      <w:r>
+        <w:t xml:space="preserve">- </w:t>
+      </w:r>
+      <w:r>
+        <w:tab/>
+        <w:t xml:space="preserve">Поиск ищет не только </w:t>
+      </w:r>
+      <w:proofErr w:type="gramStart"/>
+      <w:r>
+        <w:t>обращения</w:t>
+      </w:r>
+      <w:proofErr w:type="gramEnd"/>
+      <w:r>
+        <w:t xml:space="preserve"> которые выполнил ОВУ, но и сообщения ОПУ.</w:t>
+      </w:r>
+    </w:p>
+    <w:p>
+      <w:pPr>
+        <w:ind w:left="360"/>
+      </w:pPr>
+      <w:r>
+        <w:t>-</w:t>
+      </w:r>
+      <w:r>
+        <w:tab/>
+        <w:t xml:space="preserve">Так же добавлены столбцы </w:t>
+      </w:r>
+      <w:r>
+        <w:t>“</w:t>
+      </w:r>
+      <w:r>
+        <w:t>РЕГИСТРАТОР</w:t>
+      </w:r>
+      <w:r>
+        <w:t>”,</w:t>
       </w:r>
       <w:r>
         <w:t xml:space="preserve"> </w:t>
       </w:r>
       <w:r>
-        <w:t xml:space="preserve">жалобы </w:t>
-      </w:r>
-      <w:r>
-        <w:t>только с исходящими.</w:t>
+        <w:t>”</w:t>
+      </w:r>
+      <w:r>
+        <w:t>ИСПОЛНИТЕЛЬ</w:t>
+      </w:r>
+      <w:r>
+        <w:t>”</w:t>
+      </w:r>
+      <w:r>
+        <w:t xml:space="preserve">. При сверке отчёта с поиском, в случае необходимости </w:t>
+      </w:r>
+      <w:proofErr w:type="spellStart"/>
+      <w:r>
+        <w:t>отверить</w:t>
+      </w:r>
+      <w:proofErr w:type="spellEnd"/>
+      <w:r>
+        <w:t xml:space="preserve"> по пользователям – необходимо использовать столбец </w:t>
+      </w:r>
+      <w:r>
+        <w:t>“</w:t>
+      </w:r>
+      <w:r>
+        <w:t>ИСПОЛНИТЕЛЬ</w:t>
+      </w:r>
+      <w:r>
+        <w:t>”</w:t>
+      </w:r>
+      <w:r>
+        <w:t>.</w:t>
       </w:r>
     </w:p>
     <w:p>
@@ -3047,73 +3864,281 @@
         <w:ind w:left="360"/>
       </w:pPr>
       <w:r>
-        <w:rPr>
-          <w:highlight w:val="yellow"/>
-        </w:rPr>
-        <w:t>ВНИМАНИЕ!</w:t>
-      </w:r>
-    </w:p>
-    <w:p>
-      <w:pPr>
-        <w:ind w:left="360"/>
-      </w:pPr>
-      <w:r>
-        <w:t>Есл</w:t>
-      </w:r>
-      <w:r>
-        <w:t>и вы сверяете общее количество в</w:t>
-      </w:r>
+        <w:t>-</w:t>
+      </w:r>
+      <w:r>
+        <w:tab/>
+        <w:t>Добавлена возможность детального просмотра</w:t>
+      </w:r>
+      <w:r>
+        <w:t xml:space="preserve"> интересующего обращения</w:t>
+      </w:r>
+      <w:proofErr w:type="gramStart"/>
       <w:r>
         <w:t xml:space="preserve"> </w:t>
       </w:r>
       <w:r>
-        <w:t>“</w:t>
-      </w:r>
-      <w:r>
-        <w:t>ПОИСК</w:t>
-      </w:r>
-      <w:r>
-        <w:t>’</w:t>
+        <w:t>.</w:t>
+      </w:r>
+      <w:proofErr w:type="gramEnd"/>
+    </w:p>
+    <w:p/>
+    <w:p/>
+    <w:p/>
+    <w:p/>
+    <w:p/>
+    <w:p/>
+    <w:p/>
+    <w:p/>
+    <w:p/>
+    <w:p/>
+    <w:p/>
+    <w:p/>
+    <w:p/>
+    <w:p/>
+    <w:p/>
+    <w:p/>
+    <w:p/>
+    <w:p/>
+    <w:p/>
+    <w:p>
+      <w:pPr>
+        <w:pStyle w:val="aa"/>
+        <w:numPr>
+          <w:ilvl w:val="0"/>
+          <w:numId w:val="1"/>
+        </w:numPr>
+        <w:jc w:val="center"/>
+        <w:outlineLvl w:val="0"/>
+        <w:rPr>
+          <w:b/>
+        </w:rPr>
+      </w:pPr>
+      <w:bookmarkStart w:id="19" w:name="_Toc519071802"/>
+      <w:r>
+        <w:rPr>
+          <w:b/>
+        </w:rPr>
+        <w:lastRenderedPageBreak/>
+        <w:t>Письменные обращения</w:t>
+      </w:r>
+      <w:bookmarkEnd w:id="19"/>
+    </w:p>
+    <w:p/>
+    <w:p/>
+    <w:p>
+      <w:pPr>
+        <w:ind w:right="-143" w:firstLine="426"/>
+      </w:pPr>
+      <w:r>
+        <w:t>Все входящие письменные обращения подлежат регистрации в программе «Обращения»</w:t>
+      </w:r>
+      <w:r>
+        <w:t xml:space="preserve"> </w:t>
+      </w:r>
+      <w:r>
+        <w:t>(</w:t>
+      </w:r>
+      <w:r>
+        <w:rPr>
+          <w:lang w:val="en-US"/>
+        </w:rPr>
+        <w:t>Appeal</w:t>
+      </w:r>
+      <w:r>
+        <w:t>)</w:t>
+      </w:r>
+      <w:r>
+        <w:t>.</w:t>
+      </w:r>
+      <w:r>
+        <w:t xml:space="preserve"> Регистрация делится на два этапа. </w:t>
+      </w:r>
+    </w:p>
+    <w:p>
+      <w:pPr>
+        <w:pStyle w:val="aa"/>
+        <w:numPr>
+          <w:ilvl w:val="0"/>
+          <w:numId w:val="16"/>
+        </w:numPr>
+        <w:ind w:right="-143"/>
+      </w:pPr>
+      <w:r>
+        <w:t>Заполнить письменное обращение</w:t>
+      </w:r>
+      <w:proofErr w:type="gramStart"/>
+      <w:r>
+        <w:t xml:space="preserve"> ,</w:t>
+      </w:r>
+      <w:proofErr w:type="gramEnd"/>
+      <w:r>
+        <w:t xml:space="preserve"> указав всю необходимую информацию об обратившемся, причину, подробную причину и прочее.</w:t>
+      </w:r>
+    </w:p>
+    <w:p>
+      <w:pPr>
+        <w:pStyle w:val="aa"/>
+        <w:numPr>
+          <w:ilvl w:val="0"/>
+          <w:numId w:val="16"/>
+        </w:numPr>
+        <w:ind w:right="-143"/>
+      </w:pPr>
+      <w:r>
+        <w:t>На втором этапе, оформляется исходящее письмо с обязательным проставлением даты окончательного ответа и ответственно</w:t>
+      </w:r>
+      <w:r>
+        <w:t xml:space="preserve"> за исходящее письмо, во вкладке «исходящее письмо».</w:t>
+      </w:r>
+      <w:r>
+        <w:t xml:space="preserve"> Это обязательное условие для того чтобы письменное обращение считалось завершенным.</w:t>
+      </w:r>
+    </w:p>
+    <w:p>
+      <w:pPr>
+        <w:ind w:left="426" w:right="-143"/>
+      </w:pPr>
+      <w:r>
+        <w:t>С 01.02.2017 обязательн</w:t>
+      </w:r>
+      <w:r>
+        <w:t>о</w:t>
+      </w:r>
+      <w:r>
+        <w:t xml:space="preserve"> для заполнения пол</w:t>
       </w:r>
       <w:r>
         <w:t>е</w:t>
       </w:r>
       <w:r>
-        <w:t>”</w:t>
-      </w:r>
-      <w:r>
-        <w:t xml:space="preserve">  с отчетом</w:t>
-      </w:r>
-      <w:r>
-        <w:t xml:space="preserve">, то Вам следует поставить галочку </w:t>
-      </w:r>
-      <w:r>
-        <w:t>“</w:t>
-      </w:r>
-      <w:r>
-        <w:t>с исходящими</w:t>
-      </w:r>
-      <w:r>
-        <w:t>”</w:t>
-      </w:r>
-      <w:r>
-        <w:t xml:space="preserve">  (выбирать поле представление не надо) и тогда выборка будет осуществлена по всем обращениям за исключением жалоб которые БЕЗ ИСХОДЯЩЕГО ПИСЬМА</w:t>
-      </w:r>
-    </w:p>
-    <w:p>
-      <w:pPr>
-        <w:ind w:left="360"/>
-      </w:pPr>
-      <w:r>
-        <w:rPr>
-          <w:noProof/>
-          <w:lang w:eastAsia="ru-RU"/>
-        </w:rPr>
+        <w:t xml:space="preserve"> «Выбор отписавшего». То есть необходимо указать из какой организации пришло письмо, на выбор это может быть </w:t>
+      </w:r>
+      <w:proofErr w:type="spellStart"/>
+      <w:r>
+        <w:t>минздрав</w:t>
+      </w:r>
+      <w:proofErr w:type="spellEnd"/>
+      <w:r>
+        <w:t xml:space="preserve"> </w:t>
+      </w:r>
+      <w:proofErr w:type="spellStart"/>
+      <w:r>
+        <w:t>рф</w:t>
+      </w:r>
+      <w:proofErr w:type="spellEnd"/>
+      <w:r>
+        <w:t xml:space="preserve">, </w:t>
+      </w:r>
+      <w:proofErr w:type="spellStart"/>
+      <w:r>
+        <w:t>минздрав</w:t>
+      </w:r>
+      <w:proofErr w:type="spellEnd"/>
+      <w:r>
+        <w:t xml:space="preserve"> </w:t>
+      </w:r>
+      <w:proofErr w:type="spellStart"/>
+      <w:r>
+        <w:t>нсо</w:t>
+      </w:r>
+      <w:proofErr w:type="spellEnd"/>
+      <w:r>
+        <w:t xml:space="preserve"> и т.д. В случае если это письмо пришло от гражданина, выбирается</w:t>
+      </w:r>
+      <w:r>
+        <w:t xml:space="preserve"> поле </w:t>
+      </w:r>
+      <w:r>
+        <w:t>гражданин</w:t>
+      </w:r>
+      <w:r>
+        <w:t>.</w:t>
+      </w:r>
+    </w:p>
+    <w:p/>
+    <w:p/>
+    <w:p/>
+    <w:p/>
+    <w:p/>
+    <w:p/>
+    <w:p/>
+    <w:p/>
+    <w:p/>
+    <w:p/>
+    <w:p/>
+    <w:p/>
+    <w:p/>
+    <w:p/>
+    <w:p/>
+    <w:p/>
+    <w:p/>
+    <w:p/>
+    <w:p/>
+    <w:p/>
+    <w:p/>
+    <w:p/>
+    <w:p/>
+    <w:p/>
+    <w:p/>
+    <w:p/>
+    <w:p/>
+    <w:p/>
+    <w:p/>
+    <w:p/>
+    <w:p/>
+    <w:p/>
+    <w:p/>
+    <w:p/>
+    <w:p/>
+    <w:p/>
+    <w:p/>
+    <w:p>
+      <w:pPr>
+        <w:pStyle w:val="aa"/>
+        <w:numPr>
+          <w:ilvl w:val="0"/>
+          <w:numId w:val="1"/>
+        </w:numPr>
+        <w:jc w:val="center"/>
+        <w:outlineLvl w:val="0"/>
+        <w:rPr>
+          <w:b/>
+        </w:rPr>
+      </w:pPr>
+      <w:bookmarkStart w:id="20" w:name="_Toc519071803"/>
+      <w:bookmarkStart w:id="21" w:name="_GoBack"/>
+      <w:r>
+        <w:rPr>
+          <w:b/>
+        </w:rPr>
+        <w:lastRenderedPageBreak/>
+        <w:t>Загрузка (обновление) реестров СП</w:t>
+      </w:r>
+      <w:bookmarkEnd w:id="20"/>
+    </w:p>
+    <w:bookmarkEnd w:id="21"/>
+    <w:p>
+      <w:pPr>
+        <w:pStyle w:val="aa"/>
+        <w:outlineLvl w:val="0"/>
+        <w:rPr>
+          <w:b/>
+        </w:rPr>
+      </w:pPr>
+    </w:p>
+    <w:p>
+      <w:pPr>
+        <w:rPr>
+          <w:b/>
+        </w:rPr>
+      </w:pPr>
+      <w:r>
         <w:drawing>
-          <wp:inline distT="0" distB="0" distL="0" distR="0">
-            <wp:extent cx="6297295" cy="2673985"/>
-            <wp:effectExtent l="19050" t="0" r="8255" b="0"/>
-            <wp:docPr id="2" name="Рисунок 1"/>
+          <wp:inline distT="0" distB="0" distL="0" distR="0" wp14:anchorId="598898C8" wp14:editId="685A1150">
+            <wp:extent cx="3935730" cy="1884680"/>
+            <wp:effectExtent l="0" t="0" r="0" b="0"/>
+            <wp:docPr id="4" name="Рисунок 4"/>
             <wp:cNvGraphicFramePr>
               <a:graphicFrameLocks xmlns:a="http://schemas.openxmlformats.org/drawingml/2006/main" noChangeAspect="1"/>
             </wp:cNvGraphicFramePr>
@@ -3121,13 +4146,19 @@
               <a:graphicData uri="http://schemas.openxmlformats.org/drawingml/2006/picture">
                 <pic:pic xmlns:pic="http://schemas.openxmlformats.org/drawingml/2006/picture">
                   <pic:nvPicPr>
-                    <pic:cNvPr id="0" name="Picture 1"/>
+                    <pic:cNvPr id="0" name="Picture 2"/>
                     <pic:cNvPicPr>
                       <a:picLocks noChangeAspect="1" noChangeArrowheads="1"/>
                     </pic:cNvPicPr>
                   </pic:nvPicPr>
                   <pic:blipFill>
-                    <a:blip r:embed="rId10"/>
+                    <a:blip r:embed="rId11">
+                      <a:extLst>
+                        <a:ext uri="{28A0092B-C50C-407E-A947-70E740481C1C}">
+                          <a14:useLocalDpi xmlns:a14="http://schemas.microsoft.com/office/drawing/2010/main" val="0"/>
+                        </a:ext>
+                      </a:extLst>
+                    </a:blip>
                     <a:srcRect/>
                     <a:stretch>
                       <a:fillRect/>
@@ -3136,17 +4167,14 @@
                   <pic:spPr bwMode="auto">
                     <a:xfrm>
                       <a:off x="0" y="0"/>
-                      <a:ext cx="6297295" cy="2673985"/>
+                      <a:ext cx="3935730" cy="1884680"/>
                     </a:xfrm>
                     <a:prstGeom prst="rect">
                       <a:avLst/>
                     </a:prstGeom>
                     <a:noFill/>
-                    <a:ln w="9525">
+                    <a:ln>
                       <a:noFill/>
-                      <a:miter lim="800000"/>
-                      <a:headEnd/>
-                      <a:tailEnd/>
                     </a:ln>
                   </pic:spPr>
                 </pic:pic>
@@ -3158,9 +4186,6 @@
     </w:p>
     <w:p>
       <w:pPr>
-        <w:pStyle w:val="aa"/>
-        <w:ind w:left="1080"/>
-        <w:outlineLvl w:val="1"/>
         <w:rPr>
           <w:b/>
         </w:rPr>
@@ -3168,97 +4193,66 @@
     </w:p>
     <w:p>
       <w:pPr>
-        <w:ind w:left="360"/>
-      </w:pPr>
-    </w:p>
-    <w:p>
-      <w:pPr>
-        <w:ind w:left="360"/>
-      </w:pPr>
-      <w:r>
-        <w:t xml:space="preserve">- </w:t>
-      </w:r>
-      <w:r>
-        <w:tab/>
-        <w:t>Поиск ищет не только обращения которые выполнил ОВУ, но и сообщения ОПУ.</w:t>
-      </w:r>
-    </w:p>
-    <w:p>
-      <w:pPr>
-        <w:ind w:left="360"/>
-      </w:pPr>
-      <w:r>
-        <w:t>-</w:t>
-      </w:r>
-      <w:r>
-        <w:tab/>
-        <w:t xml:space="preserve">Так же добавлены столбцы </w:t>
-      </w:r>
-      <w:r>
-        <w:t>“</w:t>
-      </w:r>
-      <w:r>
-        <w:t>РЕГИСТРАТОР</w:t>
-      </w:r>
-      <w:r>
-        <w:t>”,</w:t>
-      </w:r>
-      <w:r>
-        <w:t xml:space="preserve"> </w:t>
-      </w:r>
-      <w:r>
-        <w:t>”</w:t>
-      </w:r>
-      <w:r>
-        <w:t>ИСПОЛНИТЕЛЬ</w:t>
-      </w:r>
-      <w:r>
-        <w:t>”</w:t>
-      </w:r>
-      <w:r>
-        <w:t xml:space="preserve">. При сверке отчёта с поиском, в случае необходимости отверить по пользователям – необходимо использовать столбец </w:t>
-      </w:r>
-      <w:r>
-        <w:t>“</w:t>
-      </w:r>
-      <w:r>
-        <w:t>ИСПОЛНИТЕЛЬ</w:t>
-      </w:r>
-      <w:r>
-        <w:t>”</w:t>
-      </w:r>
-      <w:r>
-        <w:t>.</w:t>
-      </w:r>
-    </w:p>
-    <w:p/>
-    <w:p/>
-    <w:p/>
-    <w:p/>
-    <w:p/>
-    <w:p/>
-    <w:p/>
-    <w:p/>
-    <w:p/>
-    <w:p/>
-    <w:p/>
-    <w:p/>
-    <w:p/>
-    <w:p/>
-    <w:p/>
-    <w:p/>
-    <w:p/>
-    <w:p/>
-    <w:p/>
-    <w:p/>
-    <w:p/>
-    <w:p/>
-    <w:p/>
-    <w:p/>
-    <w:p/>
-    <w:p/>
-    <w:p/>
-    <w:p/>
+        <w:rPr>
+          <w:b/>
+        </w:rPr>
+      </w:pPr>
+      <w:r>
+        <w:rPr>
+          <w:b/>
+          <w:noProof/>
+          <w:lang w:eastAsia="ru-RU"/>
+        </w:rPr>
+        <w:drawing>
+          <wp:inline distT="0" distB="0" distL="0" distR="0">
+            <wp:extent cx="5843905" cy="4182110"/>
+            <wp:effectExtent l="0" t="0" r="0" b="0"/>
+            <wp:docPr id="6" name="Рисунок 6"/>
+            <wp:cNvGraphicFramePr>
+              <a:graphicFrameLocks xmlns:a="http://schemas.openxmlformats.org/drawingml/2006/main" noChangeAspect="1"/>
+            </wp:cNvGraphicFramePr>
+            <a:graphic xmlns:a="http://schemas.openxmlformats.org/drawingml/2006/main">
+              <a:graphicData uri="http://schemas.openxmlformats.org/drawingml/2006/picture">
+                <pic:pic xmlns:pic="http://schemas.openxmlformats.org/drawingml/2006/picture">
+                  <pic:nvPicPr>
+                    <pic:cNvPr id="0" name="Picture 3"/>
+                    <pic:cNvPicPr>
+                      <a:picLocks noChangeAspect="1" noChangeArrowheads="1"/>
+                    </pic:cNvPicPr>
+                  </pic:nvPicPr>
+                  <pic:blipFill>
+                    <a:blip r:embed="rId12">
+                      <a:extLst>
+                        <a:ext uri="{28A0092B-C50C-407E-A947-70E740481C1C}">
+                          <a14:useLocalDpi xmlns:a14="http://schemas.microsoft.com/office/drawing/2010/main" val="0"/>
+                        </a:ext>
+                      </a:extLst>
+                    </a:blip>
+                    <a:srcRect/>
+                    <a:stretch>
+                      <a:fillRect/>
+                    </a:stretch>
+                  </pic:blipFill>
+                  <pic:spPr bwMode="auto">
+                    <a:xfrm>
+                      <a:off x="0" y="0"/>
+                      <a:ext cx="5843905" cy="4182110"/>
+                    </a:xfrm>
+                    <a:prstGeom prst="rect">
+                      <a:avLst/>
+                    </a:prstGeom>
+                    <a:noFill/>
+                    <a:ln>
+                      <a:noFill/>
+                    </a:ln>
+                  </pic:spPr>
+                </pic:pic>
+              </a:graphicData>
+            </a:graphic>
+          </wp:inline>
+        </w:drawing>
+      </w:r>
+    </w:p>
     <w:p/>
     <w:p/>
     <w:p/>
@@ -3286,14 +4280,15 @@
           <w:b/>
         </w:rPr>
       </w:pPr>
-      <w:bookmarkStart w:id="10" w:name="_Toc457202953"/>
+      <w:bookmarkStart w:id="22" w:name="_Toc519071804"/>
       <w:r>
         <w:rPr>
           <w:b/>
         </w:rPr>
+        <w:lastRenderedPageBreak/>
         <w:t>Контроль внесенных изменений</w:t>
       </w:r>
-      <w:bookmarkEnd w:id="10"/>
+      <w:bookmarkEnd w:id="22"/>
     </w:p>
     <w:p>
       <w:pPr>
@@ -3372,16 +4367,99 @@
       <w:pPr>
         <w:jc w:val="both"/>
       </w:pPr>
+      <w:r>
+        <w:t>25.01.2017</w:t>
+      </w:r>
+      <w:r>
+        <w:tab/>
+      </w:r>
+      <w:r>
+        <w:tab/>
+        <w:t>Добавлено поле «отписав</w:t>
+      </w:r>
+      <w:r>
+        <w:t>шая организация</w:t>
+      </w:r>
+      <w:r>
+        <w:t>»</w:t>
+      </w:r>
     </w:p>
     <w:p>
       <w:pPr>
         <w:jc w:val="both"/>
       </w:pPr>
+      <w:r>
+        <w:t>25.01.2017</w:t>
+      </w:r>
+      <w:r>
+        <w:tab/>
+      </w:r>
+      <w:r>
+        <w:tab/>
+        <w:t>Обновлен раздел инструкции «Поиск»</w:t>
+      </w:r>
     </w:p>
     <w:p>
       <w:pPr>
         <w:jc w:val="both"/>
       </w:pPr>
+      <w:r>
+        <w:t>11</w:t>
+      </w:r>
+      <w:r>
+        <w:t>.0</w:t>
+      </w:r>
+      <w:r>
+        <w:t>7</w:t>
+      </w:r>
+      <w:r>
+        <w:t>.201</w:t>
+      </w:r>
+      <w:r>
+        <w:t>8</w:t>
+      </w:r>
+      <w:r>
+        <w:tab/>
+      </w:r>
+      <w:r>
+        <w:tab/>
+      </w:r>
+      <w:r>
+        <w:t xml:space="preserve">Добавлена возможность обновлять реестр </w:t>
+      </w:r>
+      <w:proofErr w:type="gramStart"/>
+      <w:r>
+        <w:t>страховых</w:t>
+      </w:r>
+      <w:proofErr w:type="gramEnd"/>
+      <w:r>
+        <w:t xml:space="preserve"> </w:t>
+      </w:r>
+      <w:proofErr w:type="spellStart"/>
+      <w:r>
+        <w:t>предствавителей</w:t>
+      </w:r>
+      <w:proofErr w:type="spellEnd"/>
+    </w:p>
+    <w:p>
+      <w:pPr>
+        <w:jc w:val="both"/>
+      </w:pPr>
+    </w:p>
+    <w:p>
+      <w:pPr>
+        <w:jc w:val="both"/>
+      </w:pPr>
+    </w:p>
+    <w:p>
+      <w:pPr>
+        <w:jc w:val="both"/>
+      </w:pPr>
+    </w:p>
+    <w:p>
+      <w:pPr>
+        <w:jc w:val="both"/>
+      </w:pPr>
     </w:p>
     <w:p/>
     <w:p/>
@@ -3394,7 +4472,7 @@
     <w:p/>
     <w:p/>
     <w:sectPr>
-      <w:footerReference w:type="default" r:id="rId11"/>
+      <w:footerReference w:type="default" r:id="rId13"/>
       <w:pgSz w:w="11906" w:h="16838"/>
       <w:pgMar w:top="1134" w:right="1133" w:bottom="1134" w:left="851" w:header="708" w:footer="708" w:gutter="0"/>
       <w:cols w:space="708"/>
@@ -3405,15 +4483,15 @@
 </file>
 
 <file path=word/endnotes.xml><?xml version="1.0" encoding="utf-8"?>
-<w:endnotes xmlns:ve="http://schemas.openxmlformats.org/markup-compatibility/2006" xmlns:o="urn:schemas-microsoft-com:office:office" xmlns:r="http://schemas.openxmlformats.org/officeDocument/2006/relationships" xmlns:m="http://schemas.openxmlformats.org/officeDocument/2006/math" xmlns:v="urn:schemas-microsoft-com:vml" xmlns:wp="http://schemas.openxmlformats.org/drawingml/2006/wordprocessingDrawing" xmlns:w10="urn:schemas-microsoft-com:office:word" xmlns:w="http://schemas.openxmlformats.org/wordprocessingml/2006/main" xmlns:wne="http://schemas.microsoft.com/office/word/2006/wordml">
-  <w:endnote w:type="separator" w:id="0">
+<w:endnotes xmlns:wpc="http://schemas.microsoft.com/office/word/2010/wordprocessingCanvas" xmlns:mc="http://schemas.openxmlformats.org/markup-compatibility/2006" xmlns:o="urn:schemas-microsoft-com:office:office" xmlns:r="http://schemas.openxmlformats.org/officeDocument/2006/relationships" xmlns:m="http://schemas.openxmlformats.org/officeDocument/2006/math" xmlns:v="urn:schemas-microsoft-com:vml" xmlns:wp14="http://schemas.microsoft.com/office/word/2010/wordprocessingDrawing" xmlns:wp="http://schemas.openxmlformats.org/drawingml/2006/wordprocessingDrawing" xmlns:w10="urn:schemas-microsoft-com:office:word" xmlns:w="http://schemas.openxmlformats.org/wordprocessingml/2006/main" xmlns:w14="http://schemas.microsoft.com/office/word/2010/wordml" xmlns:wpg="http://schemas.microsoft.com/office/word/2010/wordprocessingGroup" xmlns:wpi="http://schemas.microsoft.com/office/word/2010/wordprocessingInk" xmlns:wne="http://schemas.microsoft.com/office/word/2006/wordml" xmlns:wps="http://schemas.microsoft.com/office/word/2010/wordprocessingShape" mc:Ignorable="w14 wp14">
+  <w:endnote w:type="separator" w:id="-1">
     <w:p>
       <w:r>
         <w:separator/>
       </w:r>
     </w:p>
   </w:endnote>
-  <w:endnote w:type="continuationSeparator" w:id="1">
+  <w:endnote w:type="continuationSeparator" w:id="0">
     <w:p>
       <w:r>
         <w:continuationSeparator/>
@@ -3424,7 +4502,7 @@
 </file>
 
 <file path=word/footer1.xml><?xml version="1.0" encoding="utf-8"?>
-<w:ftr xmlns:ve="http://schemas.openxmlformats.org/markup-compatibility/2006" xmlns:o="urn:schemas-microsoft-com:office:office" xmlns:r="http://schemas.openxmlformats.org/officeDocument/2006/relationships" xmlns:m="http://schemas.openxmlformats.org/officeDocument/2006/math" xmlns:v="urn:schemas-microsoft-com:vml" xmlns:wp="http://schemas.openxmlformats.org/drawingml/2006/wordprocessingDrawing" xmlns:w10="urn:schemas-microsoft-com:office:word" xmlns:w="http://schemas.openxmlformats.org/wordprocessingml/2006/main" xmlns:wne="http://schemas.microsoft.com/office/word/2006/wordml">
+<w:ftr xmlns:wpc="http://schemas.microsoft.com/office/word/2010/wordprocessingCanvas" xmlns:mc="http://schemas.openxmlformats.org/markup-compatibility/2006" xmlns:o="urn:schemas-microsoft-com:office:office" xmlns:r="http://schemas.openxmlformats.org/officeDocument/2006/relationships" xmlns:m="http://schemas.openxmlformats.org/officeDocument/2006/math" xmlns:v="urn:schemas-microsoft-com:vml" xmlns:wp14="http://schemas.microsoft.com/office/word/2010/wordprocessingDrawing" xmlns:wp="http://schemas.openxmlformats.org/drawingml/2006/wordprocessingDrawing" xmlns:w10="urn:schemas-microsoft-com:office:word" xmlns:w="http://schemas.openxmlformats.org/wordprocessingml/2006/main" xmlns:w14="http://schemas.microsoft.com/office/word/2010/wordml" xmlns:wpg="http://schemas.microsoft.com/office/word/2010/wordprocessingGroup" xmlns:wpi="http://schemas.microsoft.com/office/word/2010/wordprocessingInk" xmlns:wne="http://schemas.microsoft.com/office/word/2006/wordml" xmlns:wps="http://schemas.microsoft.com/office/word/2010/wordprocessingShape" mc:Ignorable="w14 wp14">
   <w:sdt>
     <w:sdtPr>
       <w:id w:val="-1561683124"/>
@@ -3433,20 +4511,34 @@
         <w:docPartUnique/>
       </w:docPartObj>
     </w:sdtPr>
+    <w:sdtEndPr/>
     <w:sdtContent>
       <w:p>
         <w:pPr>
           <w:pStyle w:val="af6"/>
           <w:jc w:val="center"/>
         </w:pPr>
-        <w:fldSimple w:instr="PAGE   \* MERGEFORMAT">
-          <w:r>
-            <w:rPr>
-              <w:noProof/>
-            </w:rPr>
-            <w:t>1</w:t>
-          </w:r>
-        </w:fldSimple>
+        <w:r>
+          <w:fldChar w:fldCharType="begin"/>
+        </w:r>
+        <w:r>
+          <w:instrText>PAGE   \* MERGEFORMAT</w:instrText>
+        </w:r>
+        <w:r>
+          <w:fldChar w:fldCharType="separate"/>
+        </w:r>
+        <w:r>
+          <w:rPr>
+            <w:noProof/>
+          </w:rPr>
+          <w:t>8</w:t>
+        </w:r>
+        <w:r>
+          <w:rPr>
+            <w:noProof/>
+          </w:rPr>
+          <w:fldChar w:fldCharType="end"/>
+        </w:r>
       </w:p>
     </w:sdtContent>
   </w:sdt>
@@ -3459,15 +4551,15 @@
 </file>
 
 <file path=word/footnotes.xml><?xml version="1.0" encoding="utf-8"?>
-<w:footnotes xmlns:ve="http://schemas.openxmlformats.org/markup-compatibility/2006" xmlns:o="urn:schemas-microsoft-com:office:office" xmlns:r="http://schemas.openxmlformats.org/officeDocument/2006/relationships" xmlns:m="http://schemas.openxmlformats.org/officeDocument/2006/math" xmlns:v="urn:schemas-microsoft-com:vml" xmlns:wp="http://schemas.openxmlformats.org/drawingml/2006/wordprocessingDrawing" xmlns:w10="urn:schemas-microsoft-com:office:word" xmlns:w="http://schemas.openxmlformats.org/wordprocessingml/2006/main" xmlns:wne="http://schemas.microsoft.com/office/word/2006/wordml">
-  <w:footnote w:type="separator" w:id="0">
+<w:footnotes xmlns:wpc="http://schemas.microsoft.com/office/word/2010/wordprocessingCanvas" xmlns:mc="http://schemas.openxmlformats.org/markup-compatibility/2006" xmlns:o="urn:schemas-microsoft-com:office:office" xmlns:r="http://schemas.openxmlformats.org/officeDocument/2006/relationships" xmlns:m="http://schemas.openxmlformats.org/officeDocument/2006/math" xmlns:v="urn:schemas-microsoft-com:vml" xmlns:wp14="http://schemas.microsoft.com/office/word/2010/wordprocessingDrawing" xmlns:wp="http://schemas.openxmlformats.org/drawingml/2006/wordprocessingDrawing" xmlns:w10="urn:schemas-microsoft-com:office:word" xmlns:w="http://schemas.openxmlformats.org/wordprocessingml/2006/main" xmlns:w14="http://schemas.microsoft.com/office/word/2010/wordml" xmlns:wpg="http://schemas.microsoft.com/office/word/2010/wordprocessingGroup" xmlns:wpi="http://schemas.microsoft.com/office/word/2010/wordprocessingInk" xmlns:wne="http://schemas.microsoft.com/office/word/2006/wordml" xmlns:wps="http://schemas.microsoft.com/office/word/2010/wordprocessingShape" mc:Ignorable="w14 wp14">
+  <w:footnote w:type="separator" w:id="-1">
     <w:p>
       <w:r>
         <w:separator/>
       </w:r>
     </w:p>
   </w:footnote>
-  <w:footnote w:type="continuationSeparator" w:id="1">
+  <w:footnote w:type="continuationSeparator" w:id="0">
     <w:p>
       <w:r>
         <w:continuationSeparator/>
@@ -3478,7 +4570,7 @@
 </file>
 
 <file path=word/numbering.xml><?xml version="1.0" encoding="utf-8"?>
-<w:numbering xmlns:ve="http://schemas.openxmlformats.org/markup-compatibility/2006" xmlns:o="urn:schemas-microsoft-com:office:office" xmlns:r="http://schemas.openxmlformats.org/officeDocument/2006/relationships" xmlns:m="http://schemas.openxmlformats.org/officeDocument/2006/math" xmlns:v="urn:schemas-microsoft-com:vml" xmlns:wp="http://schemas.openxmlformats.org/drawingml/2006/wordprocessingDrawing" xmlns:w10="urn:schemas-microsoft-com:office:word" xmlns:w="http://schemas.openxmlformats.org/wordprocessingml/2006/main" xmlns:wne="http://schemas.microsoft.com/office/word/2006/wordml">
+<w:numbering xmlns:wpc="http://schemas.microsoft.com/office/word/2010/wordprocessingCanvas" xmlns:mc="http://schemas.openxmlformats.org/markup-compatibility/2006" xmlns:o="urn:schemas-microsoft-com:office:office" xmlns:r="http://schemas.openxmlformats.org/officeDocument/2006/relationships" xmlns:m="http://schemas.openxmlformats.org/officeDocument/2006/math" xmlns:v="urn:schemas-microsoft-com:vml" xmlns:wp14="http://schemas.microsoft.com/office/word/2010/wordprocessingDrawing" xmlns:wp="http://schemas.openxmlformats.org/drawingml/2006/wordprocessingDrawing" xmlns:w10="urn:schemas-microsoft-com:office:word" xmlns:w="http://schemas.openxmlformats.org/wordprocessingml/2006/main" xmlns:w14="http://schemas.microsoft.com/office/word/2010/wordml" xmlns:wpg="http://schemas.microsoft.com/office/word/2010/wordprocessingGroup" xmlns:wpi="http://schemas.microsoft.com/office/word/2010/wordprocessingInk" xmlns:wne="http://schemas.microsoft.com/office/word/2006/wordml" xmlns:wps="http://schemas.microsoft.com/office/word/2010/wordprocessingShape" mc:Ignorable="w14 wp14">
   <w:abstractNum w:abstractNumId="0">
     <w:nsid w:val="00154FD2"/>
     <w:multiLevelType w:val="multilevel"/>
@@ -4013,6 +5105,95 @@
     </w:lvl>
   </w:abstractNum>
   <w:abstractNum w:abstractNumId="5">
+    <w:nsid w:val="1DA575A8"/>
+    <w:multiLevelType w:val="hybridMultilevel"/>
+    <w:tmpl w:val="69EC0186"/>
+    <w:lvl w:ilvl="0" w:tplc="3E74483A">
+      <w:start w:val="1"/>
+      <w:numFmt w:val="decimal"/>
+      <w:lvlText w:val="%1."/>
+      <w:lvlJc w:val="left"/>
+      <w:pPr>
+        <w:ind w:left="786" w:hanging="360"/>
+      </w:pPr>
+      <w:rPr>
+        <w:rFonts w:hint="default"/>
+      </w:rPr>
+    </w:lvl>
+    <w:lvl w:ilvl="1" w:tplc="04190019" w:tentative="1">
+      <w:start w:val="1"/>
+      <w:numFmt w:val="lowerLetter"/>
+      <w:lvlText w:val="%2."/>
+      <w:lvlJc w:val="left"/>
+      <w:pPr>
+        <w:ind w:left="1506" w:hanging="360"/>
+      </w:pPr>
+    </w:lvl>
+    <w:lvl w:ilvl="2" w:tplc="0419001B" w:tentative="1">
+      <w:start w:val="1"/>
+      <w:numFmt w:val="lowerRoman"/>
+      <w:lvlText w:val="%3."/>
+      <w:lvlJc w:val="right"/>
+      <w:pPr>
+        <w:ind w:left="2226" w:hanging="180"/>
+      </w:pPr>
+    </w:lvl>
+    <w:lvl w:ilvl="3" w:tplc="0419000F" w:tentative="1">
+      <w:start w:val="1"/>
+      <w:numFmt w:val="decimal"/>
+      <w:lvlText w:val="%4."/>
+      <w:lvlJc w:val="left"/>
+      <w:pPr>
+        <w:ind w:left="2946" w:hanging="360"/>
+      </w:pPr>
+    </w:lvl>
+    <w:lvl w:ilvl="4" w:tplc="04190019" w:tentative="1">
+      <w:start w:val="1"/>
+      <w:numFmt w:val="lowerLetter"/>
+      <w:lvlText w:val="%5."/>
+      <w:lvlJc w:val="left"/>
+      <w:pPr>
+        <w:ind w:left="3666" w:hanging="360"/>
+      </w:pPr>
+    </w:lvl>
+    <w:lvl w:ilvl="5" w:tplc="0419001B" w:tentative="1">
+      <w:start w:val="1"/>
+      <w:numFmt w:val="lowerRoman"/>
+      <w:lvlText w:val="%6."/>
+      <w:lvlJc w:val="right"/>
+      <w:pPr>
+        <w:ind w:left="4386" w:hanging="180"/>
+      </w:pPr>
+    </w:lvl>
+    <w:lvl w:ilvl="6" w:tplc="0419000F" w:tentative="1">
+      <w:start w:val="1"/>
+      <w:numFmt w:val="decimal"/>
+      <w:lvlText w:val="%7."/>
+      <w:lvlJc w:val="left"/>
+      <w:pPr>
+        <w:ind w:left="5106" w:hanging="360"/>
+      </w:pPr>
+    </w:lvl>
+    <w:lvl w:ilvl="7" w:tplc="04190019" w:tentative="1">
+      <w:start w:val="1"/>
+      <w:numFmt w:val="lowerLetter"/>
+      <w:lvlText w:val="%8."/>
+      <w:lvlJc w:val="left"/>
+      <w:pPr>
+        <w:ind w:left="5826" w:hanging="360"/>
+      </w:pPr>
+    </w:lvl>
+    <w:lvl w:ilvl="8" w:tplc="0419001B" w:tentative="1">
+      <w:start w:val="1"/>
+      <w:numFmt w:val="lowerRoman"/>
+      <w:lvlText w:val="%9."/>
+      <w:lvlJc w:val="right"/>
+      <w:pPr>
+        <w:ind w:left="6546" w:hanging="180"/>
+      </w:pPr>
+    </w:lvl>
+  </w:abstractNum>
+  <w:abstractNum w:abstractNumId="6">
     <w:nsid w:val="2CCC5832"/>
     <w:multiLevelType w:val="hybridMultilevel"/>
     <w:tmpl w:val="05B8DFCC"/>
@@ -4101,7 +5282,7 @@
       </w:pPr>
     </w:lvl>
   </w:abstractNum>
-  <w:abstractNum w:abstractNumId="6">
+  <w:abstractNum w:abstractNumId="7">
     <w:nsid w:val="2D9A2786"/>
     <w:multiLevelType w:val="multilevel"/>
     <w:tmpl w:val="9926F392"/>
@@ -4222,7 +5403,7 @@
       </w:rPr>
     </w:lvl>
   </w:abstractNum>
-  <w:abstractNum w:abstractNumId="7">
+  <w:abstractNum w:abstractNumId="8">
     <w:nsid w:val="31356B7C"/>
     <w:multiLevelType w:val="multilevel"/>
     <w:tmpl w:val="9926F392"/>
@@ -4343,7 +5524,7 @@
       </w:rPr>
     </w:lvl>
   </w:abstractNum>
-  <w:abstractNum w:abstractNumId="8">
+  <w:abstractNum w:abstractNumId="9">
     <w:nsid w:val="31F533ED"/>
     <w:multiLevelType w:val="multilevel"/>
     <w:tmpl w:val="9926F392"/>
@@ -4464,7 +5645,7 @@
       </w:rPr>
     </w:lvl>
   </w:abstractNum>
-  <w:abstractNum w:abstractNumId="9">
+  <w:abstractNum w:abstractNumId="10">
     <w:nsid w:val="35EC531B"/>
     <w:multiLevelType w:val="multilevel"/>
     <w:tmpl w:val="FDE0FD6C"/>
@@ -4577,7 +5758,7 @@
       </w:rPr>
     </w:lvl>
   </w:abstractNum>
-  <w:abstractNum w:abstractNumId="10">
+  <w:abstractNum w:abstractNumId="11">
     <w:nsid w:val="38E86BF8"/>
     <w:multiLevelType w:val="multilevel"/>
     <w:tmpl w:val="9F5AD498"/>
@@ -4698,7 +5879,7 @@
       </w:rPr>
     </w:lvl>
   </w:abstractNum>
-  <w:abstractNum w:abstractNumId="11">
+  <w:abstractNum w:abstractNumId="12">
     <w:nsid w:val="4DD53BAA"/>
     <w:multiLevelType w:val="hybridMultilevel"/>
     <w:tmpl w:val="506CB030"/>
@@ -4787,7 +5968,7 @@
       </w:pPr>
     </w:lvl>
   </w:abstractNum>
-  <w:abstractNum w:abstractNumId="12">
+  <w:abstractNum w:abstractNumId="13">
     <w:nsid w:val="4FBC2D5E"/>
     <w:multiLevelType w:val="multilevel"/>
     <w:tmpl w:val="9926F392"/>
@@ -4908,7 +6089,7 @@
       </w:rPr>
     </w:lvl>
   </w:abstractNum>
-  <w:abstractNum w:abstractNumId="13">
+  <w:abstractNum w:abstractNumId="14">
     <w:nsid w:val="620648A3"/>
     <w:multiLevelType w:val="multilevel"/>
     <w:tmpl w:val="C50A9AEC"/>
@@ -5029,7 +6210,7 @@
       </w:rPr>
     </w:lvl>
   </w:abstractNum>
-  <w:abstractNum w:abstractNumId="14">
+  <w:abstractNum w:abstractNumId="15">
     <w:nsid w:val="6B3D4216"/>
     <w:multiLevelType w:val="hybridMultilevel"/>
     <w:tmpl w:val="53CAEB98"/>
@@ -5119,28 +6300,28 @@
     </w:lvl>
   </w:abstractNum>
   <w:num w:numId="1">
-    <w:abstractNumId w:val="6"/>
+    <w:abstractNumId w:val="7"/>
   </w:num>
   <w:num w:numId="2">
     <w:abstractNumId w:val="2"/>
   </w:num>
   <w:num w:numId="3">
+    <w:abstractNumId w:val="11"/>
+  </w:num>
+  <w:num w:numId="4">
+    <w:abstractNumId w:val="9"/>
+  </w:num>
+  <w:num w:numId="5">
     <w:abstractNumId w:val="10"/>
   </w:num>
-  <w:num w:numId="4">
+  <w:num w:numId="6">
     <w:abstractNumId w:val="8"/>
   </w:num>
-  <w:num w:numId="5">
-    <w:abstractNumId w:val="9"/>
-  </w:num>
-  <w:num w:numId="6">
-    <w:abstractNumId w:val="7"/>
-  </w:num>
   <w:num w:numId="7">
-    <w:abstractNumId w:val="12"/>
+    <w:abstractNumId w:val="13"/>
   </w:num>
   <w:num w:numId="8">
-    <w:abstractNumId w:val="13"/>
+    <w:abstractNumId w:val="14"/>
   </w:num>
   <w:num w:numId="9">
     <w:abstractNumId w:val="4"/>
@@ -5149,10 +6330,10 @@
     <w:abstractNumId w:val="3"/>
   </w:num>
   <w:num w:numId="11">
-    <w:abstractNumId w:val="11"/>
+    <w:abstractNumId w:val="12"/>
   </w:num>
   <w:num w:numId="12">
-    <w:abstractNumId w:val="5"/>
+    <w:abstractNumId w:val="6"/>
   </w:num>
   <w:num w:numId="13">
     <w:abstractNumId w:val="0"/>
@@ -5161,13 +6342,16 @@
     <w:abstractNumId w:val="1"/>
   </w:num>
   <w:num w:numId="15">
-    <w:abstractNumId w:val="14"/>
+    <w:abstractNumId w:val="15"/>
+  </w:num>
+  <w:num w:numId="16">
+    <w:abstractNumId w:val="5"/>
   </w:num>
 </w:numbering>
 </file>
 
 <file path=word/styles.xml><?xml version="1.0" encoding="utf-8"?>
-<w:styles xmlns:r="http://schemas.openxmlformats.org/officeDocument/2006/relationships" xmlns:w="http://schemas.openxmlformats.org/wordprocessingml/2006/main">
+<w:styles xmlns:mc="http://schemas.openxmlformats.org/markup-compatibility/2006" xmlns:r="http://schemas.openxmlformats.org/officeDocument/2006/relationships" xmlns:w="http://schemas.openxmlformats.org/wordprocessingml/2006/main" xmlns:w14="http://schemas.microsoft.com/office/word/2010/wordml" mc:Ignorable="w14">
   <w:docDefaults>
     <w:rPrDefault>
       <w:rPr>
@@ -5528,7 +6712,6 @@
     <w:uiPriority w:val="99"/>
     <w:semiHidden/>
     <w:unhideWhenUsed/>
-    <w:qFormat/>
     <w:tblPr>
       <w:tblInd w:w="0" w:type="dxa"/>
       <w:tblCellMar>
@@ -5917,7 +7100,7 @@
     <w:autoRedefine/>
     <w:uiPriority w:val="39"/>
     <w:unhideWhenUsed/>
-    <w:rsid w:val="00EF07B3"/>
+    <w:rsid w:val="000E5CB3"/>
     <w:pPr>
       <w:tabs>
         <w:tab w:val="left" w:pos="440"/>
@@ -5927,8 +7110,8 @@
       <w:jc w:val="center"/>
     </w:pPr>
     <w:rPr>
-      <w:sz w:val="40"/>
-      <w:szCs w:val="40"/>
+      <w:sz w:val="30"/>
+      <w:szCs w:val="30"/>
     </w:rPr>
   </w:style>
   <w:style w:type="character" w:styleId="af3">
@@ -7097,7 +8280,7 @@
 </file>
 
 <file path=customXml/itemProps1.xml><?xml version="1.0" encoding="utf-8"?>
-<ds:datastoreItem xmlns:ds="http://schemas.openxmlformats.org/officeDocument/2006/customXml" ds:itemID="{2932C0F1-D49C-4DB3-A9EE-79AF0CB9504B}">
+<ds:datastoreItem xmlns:ds="http://schemas.openxmlformats.org/officeDocument/2006/customXml" ds:itemID="{CF5BDA5E-C110-42B5-9F86-BECB0E7DB9B5}">
   <ds:schemaRefs>
     <ds:schemaRef ds:uri="http://schemas.openxmlformats.org/officeDocument/2006/bibliography"/>
   </ds:schemaRefs>
